--- a/Continuous.docx
+++ b/Continuous.docx
@@ -2,1175 +2,10 @@
 <file path=word/document.xml><?xml version="1.0" encoding="utf-8"?>
 <w:document xmlns:wpc="http://schemas.microsoft.com/office/word/2010/wordprocessingCanvas" xmlns:mc="http://schemas.openxmlformats.org/markup-compatibility/2006" xmlns:o="urn:schemas-microsoft-com:office:office" xmlns:r="http://schemas.openxmlformats.org/officeDocument/2006/relationships" xmlns:m="http://schemas.openxmlformats.org/officeDocument/2006/math" xmlns:v="urn:schemas-microsoft-com:vml" xmlns:wp14="http://schemas.microsoft.com/office/word/2010/wordprocessingDrawing" xmlns:wp="http://schemas.openxmlformats.org/drawingml/2006/wordprocessingDrawing" xmlns:w10="urn:schemas-microsoft-com:office:word" xmlns:w="http://schemas.openxmlformats.org/wordprocessingml/2006/main" xmlns:w14="http://schemas.microsoft.com/office/word/2010/wordml" xmlns:wpg="http://schemas.microsoft.com/office/word/2010/wordprocessingGroup" xmlns:wpi="http://schemas.microsoft.com/office/word/2010/wordprocessingInk" xmlns:wne="http://schemas.microsoft.com/office/word/2006/wordml" xmlns:wps="http://schemas.microsoft.com/office/word/2010/wordprocessingShape" mc:Ignorable="w14 wp14">
   <w:body>
-    <w:p>
-      <w:pPr>
-        <w:pStyle w:val="NoSpacing"/>
-        <w:rPr>
-          <w:rFonts w:ascii="Times New Roman" w:hAnsi="Times New Roman" w:cs="Times New Roman"/>
-          <w:sz w:val="24"/>
-          <w:szCs w:val="24"/>
-          <w:lang w:eastAsia="en-CA"/>
-        </w:rPr>
-      </w:pPr>
-    </w:p>
-    <w:p>
-      <w:pPr>
-        <w:pStyle w:val="NoSpacing"/>
-        <w:rPr>
-          <w:rFonts w:ascii="Times New Roman" w:hAnsi="Times New Roman" w:cs="Times New Roman"/>
-          <w:sz w:val="24"/>
-          <w:szCs w:val="24"/>
-          <w:lang w:eastAsia="en-CA"/>
-        </w:rPr>
-      </w:pPr>
-      <w:r>
-        <w:rPr>
-          <w:rFonts w:ascii="Times New Roman" w:hAnsi="Times New Roman" w:cs="Times New Roman"/>
-          <w:sz w:val="24"/>
-          <w:szCs w:val="24"/>
-          <w:lang w:eastAsia="en-CA"/>
-        </w:rPr>
-        <w:t>Hiring Manager</w:t>
-      </w:r>
-    </w:p>
-    <w:p>
-      <w:pPr>
-        <w:pStyle w:val="NoSpacing"/>
-        <w:rPr>
-          <w:rFonts w:ascii="Times New Roman" w:hAnsi="Times New Roman" w:cs="Times New Roman"/>
-          <w:sz w:val="24"/>
-          <w:szCs w:val="24"/>
-          <w:lang w:eastAsia="en-CA"/>
-        </w:rPr>
-      </w:pPr>
-      <w:r>
-        <w:rPr>
-          <w:rFonts w:ascii="Times New Roman" w:hAnsi="Times New Roman" w:cs="Times New Roman"/>
-          <w:sz w:val="24"/>
-          <w:szCs w:val="24"/>
-          <w:lang w:eastAsia="en-CA"/>
-        </w:rPr>
-        <w:t>Syntronic</w:t>
-      </w:r>
-    </w:p>
-    <w:p>
-      <w:pPr>
-        <w:pStyle w:val="NoSpacing"/>
-        <w:rPr>
-          <w:rFonts w:ascii="Times New Roman" w:hAnsi="Times New Roman" w:cs="Times New Roman"/>
-          <w:sz w:val="24"/>
-          <w:szCs w:val="24"/>
-          <w:lang w:eastAsia="en-CA"/>
-        </w:rPr>
-      </w:pPr>
-      <w:r>
-        <w:rPr>
-          <w:rFonts w:ascii="Times New Roman" w:hAnsi="Times New Roman" w:cs="Times New Roman"/>
-          <w:sz w:val="24"/>
-          <w:szCs w:val="24"/>
-          <w:lang w:eastAsia="en-CA"/>
-        </w:rPr>
-        <w:t>Kanata</w:t>
-      </w:r>
-      <w:r>
-        <w:rPr>
-          <w:rFonts w:ascii="Times New Roman" w:hAnsi="Times New Roman" w:cs="Times New Roman"/>
-          <w:sz w:val="24"/>
-          <w:szCs w:val="24"/>
-          <w:lang w:eastAsia="en-CA"/>
-        </w:rPr>
-        <w:t>, ON</w:t>
-      </w:r>
-    </w:p>
-    <w:p>
-      <w:pPr>
-        <w:pStyle w:val="NoSpacing"/>
-        <w:rPr>
-          <w:rFonts w:ascii="Times New Roman" w:hAnsi="Times New Roman" w:cs="Times New Roman"/>
-          <w:sz w:val="24"/>
-          <w:szCs w:val="24"/>
-          <w:lang w:eastAsia="en-CA"/>
-        </w:rPr>
-      </w:pPr>
-    </w:p>
-    <w:p>
-      <w:pPr>
-        <w:pStyle w:val="NoSpacing"/>
-        <w:rPr>
-          <w:rFonts w:ascii="Times New Roman" w:hAnsi="Times New Roman" w:cs="Times New Roman"/>
-          <w:sz w:val="24"/>
-          <w:szCs w:val="24"/>
-          <w:lang w:eastAsia="en-CA"/>
-        </w:rPr>
-      </w:pPr>
-      <w:r>
-        <w:rPr>
-          <w:rFonts w:ascii="Times New Roman" w:hAnsi="Times New Roman" w:cs="Times New Roman"/>
-          <w:sz w:val="24"/>
-          <w:szCs w:val="24"/>
-          <w:lang w:eastAsia="en-CA"/>
-        </w:rPr>
-        <w:t>January 28</w:t>
-      </w:r>
-      <w:r>
-        <w:rPr>
-          <w:rFonts w:ascii="Times New Roman" w:hAnsi="Times New Roman" w:cs="Times New Roman"/>
-          <w:sz w:val="24"/>
-          <w:szCs w:val="24"/>
-          <w:vertAlign w:val="superscript"/>
-          <w:lang w:eastAsia="en-CA"/>
-        </w:rPr>
-        <w:t>th</w:t>
-      </w:r>
-      <w:r>
-        <w:rPr>
-          <w:rFonts w:ascii="Times New Roman" w:hAnsi="Times New Roman" w:cs="Times New Roman"/>
-          <w:sz w:val="24"/>
-          <w:szCs w:val="24"/>
-          <w:lang w:eastAsia="en-CA"/>
-        </w:rPr>
-        <w:t>, 2016</w:t>
-      </w:r>
-    </w:p>
-    <w:p>
-      <w:pPr>
-        <w:pStyle w:val="NoSpacing"/>
-        <w:rPr>
-          <w:rFonts w:ascii="Times New Roman" w:hAnsi="Times New Roman" w:cs="Times New Roman"/>
-          <w:sz w:val="24"/>
-          <w:szCs w:val="24"/>
-          <w:lang w:eastAsia="en-CA"/>
-        </w:rPr>
-      </w:pPr>
-    </w:p>
-    <w:p>
-      <w:pPr>
-        <w:pStyle w:val="NoSpacing"/>
-        <w:rPr>
-          <w:rFonts w:ascii="Times New Roman" w:hAnsi="Times New Roman" w:cs="Times New Roman"/>
-          <w:sz w:val="24"/>
-          <w:szCs w:val="24"/>
-          <w:lang w:eastAsia="en-CA"/>
-        </w:rPr>
-      </w:pPr>
-      <w:r>
-        <w:rPr>
-          <w:rFonts w:ascii="Times New Roman" w:hAnsi="Times New Roman" w:cs="Times New Roman"/>
-          <w:sz w:val="24"/>
-          <w:szCs w:val="24"/>
-          <w:lang w:eastAsia="en-CA"/>
-        </w:rPr>
-        <w:t>Dear Mr. Willington,</w:t>
-      </w:r>
-    </w:p>
-    <w:p>
-      <w:pPr>
-        <w:pStyle w:val="NoSpacing"/>
-        <w:rPr>
-          <w:rFonts w:ascii="Times New Roman" w:hAnsi="Times New Roman" w:cs="Times New Roman"/>
-          <w:sz w:val="24"/>
-          <w:szCs w:val="24"/>
-          <w:lang w:eastAsia="en-CA"/>
-        </w:rPr>
-      </w:pPr>
-    </w:p>
-    <w:p>
-      <w:pPr>
-        <w:pStyle w:val="NoSpacing"/>
-        <w:rPr>
-          <w:rFonts w:ascii="Times New Roman" w:hAnsi="Times New Roman" w:cs="Times New Roman"/>
-          <w:sz w:val="24"/>
-          <w:szCs w:val="24"/>
-          <w:lang w:eastAsia="en-CA"/>
-        </w:rPr>
-      </w:pPr>
-      <w:r>
-        <w:rPr>
-          <w:rFonts w:ascii="Times New Roman" w:hAnsi="Times New Roman" w:cs="Times New Roman"/>
-          <w:sz w:val="24"/>
-          <w:szCs w:val="24"/>
-          <w:lang w:eastAsia="en-CA"/>
-        </w:rPr>
-        <w:t xml:space="preserve">I would like to express </w:t>
-      </w:r>
-      <w:r>
-        <w:rPr>
-          <w:rFonts w:ascii="Times New Roman" w:hAnsi="Times New Roman" w:cs="Times New Roman"/>
-          <w:sz w:val="24"/>
-          <w:szCs w:val="24"/>
-          <w:lang w:eastAsia="en-CA"/>
-        </w:rPr>
-        <w:t xml:space="preserve">my interest in a co-op position </w:t>
-      </w:r>
-      <w:r>
-        <w:rPr>
-          <w:rFonts w:ascii="Times New Roman" w:hAnsi="Times New Roman" w:cs="Times New Roman"/>
-          <w:sz w:val="24"/>
-          <w:szCs w:val="24"/>
-          <w:lang w:eastAsia="en-CA"/>
-        </w:rPr>
-        <w:t xml:space="preserve">at Syntronic </w:t>
-      </w:r>
-      <w:r>
-        <w:rPr>
-          <w:rFonts w:ascii="Times New Roman" w:hAnsi="Times New Roman" w:cs="Times New Roman"/>
-          <w:sz w:val="24"/>
-          <w:szCs w:val="24"/>
-          <w:lang w:eastAsia="en-CA"/>
-        </w:rPr>
-        <w:t>for the spring 2015 work term</w:t>
-      </w:r>
-      <w:r>
-        <w:rPr>
-          <w:rFonts w:ascii="Times New Roman" w:hAnsi="Times New Roman" w:cs="Times New Roman"/>
-          <w:sz w:val="24"/>
-          <w:szCs w:val="24"/>
-          <w:lang w:eastAsia="en-CA"/>
-        </w:rPr>
-        <w:t>.</w:t>
-      </w:r>
-      <w:r>
-        <w:rPr>
-          <w:rFonts w:ascii="Times New Roman" w:hAnsi="Times New Roman" w:cs="Times New Roman"/>
-          <w:sz w:val="24"/>
-          <w:szCs w:val="24"/>
-          <w:lang w:eastAsia="en-CA"/>
-        </w:rPr>
-        <w:t xml:space="preserve"> </w:t>
-      </w:r>
-      <w:r>
-        <w:rPr>
-          <w:rFonts w:ascii="Times New Roman" w:hAnsi="Times New Roman" w:cs="Times New Roman"/>
-          <w:sz w:val="24"/>
-          <w:szCs w:val="24"/>
-          <w:lang w:eastAsia="en-CA"/>
-        </w:rPr>
-        <w:t>As an aspiring first year electrical engineering student at the University of Waterloo, I have come to be inspired by the prospect of working with Syntronic</w:t>
-      </w:r>
-      <w:r>
-        <w:rPr>
-          <w:rFonts w:ascii="Times New Roman" w:hAnsi="Times New Roman" w:cs="Times New Roman"/>
-          <w:sz w:val="24"/>
-          <w:szCs w:val="24"/>
-          <w:lang w:eastAsia="en-CA"/>
-        </w:rPr>
-        <w:t>. A</w:t>
-      </w:r>
-      <w:r>
-        <w:rPr>
-          <w:rFonts w:ascii="Times New Roman" w:hAnsi="Times New Roman" w:cs="Times New Roman"/>
-          <w:sz w:val="24"/>
-          <w:szCs w:val="24"/>
-          <w:lang w:eastAsia="en-CA"/>
-        </w:rPr>
-        <w:t>fter the c</w:t>
-      </w:r>
-      <w:r>
-        <w:rPr>
-          <w:rFonts w:ascii="Times New Roman" w:hAnsi="Times New Roman" w:cs="Times New Roman"/>
-          <w:sz w:val="24"/>
-          <w:szCs w:val="24"/>
-          <w:lang w:eastAsia="en-CA"/>
-        </w:rPr>
-        <w:t xml:space="preserve">onduction of personal research, </w:t>
-      </w:r>
-      <w:r>
-        <w:rPr>
-          <w:rFonts w:ascii="Times New Roman" w:hAnsi="Times New Roman" w:cs="Times New Roman"/>
-          <w:sz w:val="24"/>
-          <w:szCs w:val="24"/>
-          <w:lang w:eastAsia="en-CA"/>
-        </w:rPr>
-        <w:t>I feel that</w:t>
-      </w:r>
-      <w:r>
-        <w:rPr>
-          <w:rFonts w:ascii="Times New Roman" w:hAnsi="Times New Roman" w:cs="Times New Roman"/>
-          <w:sz w:val="24"/>
-          <w:szCs w:val="24"/>
-          <w:lang w:eastAsia="en-CA"/>
-        </w:rPr>
-        <w:t xml:space="preserve"> that the environment and experience Syntronic has to offer would allow me to greatly develop my interests and technical skills </w:t>
-      </w:r>
-      <w:r>
-        <w:rPr>
-          <w:rFonts w:ascii="Times New Roman" w:hAnsi="Times New Roman" w:cs="Times New Roman"/>
-          <w:sz w:val="24"/>
-          <w:szCs w:val="24"/>
-          <w:lang w:eastAsia="en-CA"/>
-        </w:rPr>
-        <w:t>in the area</w:t>
-      </w:r>
-      <w:r>
-        <w:rPr>
-          <w:rFonts w:ascii="Times New Roman" w:hAnsi="Times New Roman" w:cs="Times New Roman"/>
-          <w:sz w:val="24"/>
-          <w:szCs w:val="24"/>
-          <w:lang w:eastAsia="en-CA"/>
-        </w:rPr>
-        <w:t xml:space="preserve"> of</w:t>
-      </w:r>
-      <w:r>
-        <w:rPr>
-          <w:rFonts w:ascii="Times New Roman" w:hAnsi="Times New Roman" w:cs="Times New Roman"/>
-          <w:sz w:val="24"/>
-          <w:szCs w:val="24"/>
-          <w:lang w:eastAsia="en-CA"/>
-        </w:rPr>
-        <w:t xml:space="preserve"> electrical</w:t>
-      </w:r>
-      <w:r>
-        <w:rPr>
-          <w:rFonts w:ascii="Times New Roman" w:hAnsi="Times New Roman" w:cs="Times New Roman"/>
-          <w:sz w:val="24"/>
-          <w:szCs w:val="24"/>
-          <w:lang w:eastAsia="en-CA"/>
-        </w:rPr>
-        <w:t xml:space="preserve"> hardware and software systems. </w:t>
-      </w:r>
-    </w:p>
-    <w:p>
-      <w:pPr>
-        <w:pStyle w:val="NoSpacing"/>
-        <w:rPr>
-          <w:rFonts w:ascii="Times New Roman" w:hAnsi="Times New Roman" w:cs="Times New Roman"/>
-          <w:sz w:val="24"/>
-          <w:szCs w:val="24"/>
-          <w:lang w:eastAsia="en-CA"/>
-        </w:rPr>
-      </w:pPr>
-    </w:p>
-    <w:p>
-      <w:pPr>
-        <w:pStyle w:val="NoSpacing"/>
-        <w:rPr>
-          <w:rFonts w:ascii="Times New Roman" w:hAnsi="Times New Roman" w:cs="Times New Roman"/>
-          <w:sz w:val="24"/>
-          <w:szCs w:val="24"/>
-          <w:lang w:eastAsia="en-CA"/>
-        </w:rPr>
-      </w:pPr>
-      <w:r>
-        <w:rPr>
-          <w:rFonts w:ascii="Times New Roman" w:hAnsi="Times New Roman" w:cs="Times New Roman"/>
-          <w:sz w:val="24"/>
-          <w:szCs w:val="24"/>
-          <w:lang w:eastAsia="en-CA"/>
-        </w:rPr>
-        <w:t>The accumulation of previous work experiences</w:t>
-      </w:r>
-      <w:r>
-        <w:rPr>
-          <w:rFonts w:ascii="Times New Roman" w:hAnsi="Times New Roman" w:cs="Times New Roman"/>
-          <w:sz w:val="24"/>
-          <w:szCs w:val="24"/>
-          <w:lang w:eastAsia="en-CA"/>
-        </w:rPr>
-        <w:t xml:space="preserve">, from being a customer service representative, </w:t>
-      </w:r>
-      <w:r>
-        <w:rPr>
-          <w:rFonts w:ascii="Times New Roman" w:hAnsi="Times New Roman" w:cs="Times New Roman"/>
-          <w:sz w:val="24"/>
-          <w:szCs w:val="24"/>
-          <w:lang w:eastAsia="en-CA"/>
-        </w:rPr>
-        <w:t>piano teacher</w:t>
-      </w:r>
-      <w:r>
-        <w:rPr>
-          <w:rFonts w:ascii="Times New Roman" w:hAnsi="Times New Roman" w:cs="Times New Roman"/>
-          <w:sz w:val="24"/>
-          <w:szCs w:val="24"/>
-          <w:lang w:eastAsia="en-CA"/>
-        </w:rPr>
-        <w:t xml:space="preserve"> and food services staff</w:t>
-      </w:r>
-      <w:r>
-        <w:rPr>
-          <w:rFonts w:ascii="Times New Roman" w:hAnsi="Times New Roman" w:cs="Times New Roman"/>
-          <w:sz w:val="24"/>
-          <w:szCs w:val="24"/>
-          <w:lang w:eastAsia="en-CA"/>
-        </w:rPr>
-        <w:t xml:space="preserve"> </w:t>
-      </w:r>
-      <w:r>
-        <w:rPr>
-          <w:rFonts w:ascii="Times New Roman" w:hAnsi="Times New Roman" w:cs="Times New Roman"/>
-          <w:sz w:val="24"/>
-          <w:szCs w:val="24"/>
-          <w:lang w:eastAsia="en-CA"/>
-        </w:rPr>
-        <w:t xml:space="preserve">, </w:t>
-      </w:r>
-      <w:r>
-        <w:rPr>
-          <w:rFonts w:ascii="Times New Roman" w:hAnsi="Times New Roman" w:cs="Times New Roman"/>
-          <w:sz w:val="24"/>
-          <w:szCs w:val="24"/>
-          <w:lang w:eastAsia="en-CA"/>
-        </w:rPr>
-        <w:t xml:space="preserve">has allowed me to develop resilience to work stress, clear and concise verbal communication skills and </w:t>
-      </w:r>
-      <w:r>
-        <w:rPr>
-          <w:rFonts w:ascii="Times New Roman" w:hAnsi="Times New Roman" w:cs="Times New Roman"/>
-          <w:sz w:val="24"/>
-          <w:szCs w:val="24"/>
-          <w:lang w:eastAsia="en-CA"/>
-        </w:rPr>
-        <w:t>adept problem solving skills. Furthermore, having</w:t>
-      </w:r>
-      <w:r>
-        <w:rPr>
-          <w:rFonts w:ascii="Times New Roman" w:hAnsi="Times New Roman" w:cs="Times New Roman"/>
-          <w:sz w:val="24"/>
-          <w:szCs w:val="24"/>
-          <w:lang w:eastAsia="en-CA"/>
-        </w:rPr>
-        <w:t xml:space="preserve"> previously completed a co-op work term</w:t>
-      </w:r>
-      <w:r>
-        <w:rPr>
-          <w:rFonts w:ascii="Times New Roman" w:hAnsi="Times New Roman" w:cs="Times New Roman"/>
-          <w:sz w:val="24"/>
-          <w:szCs w:val="24"/>
-          <w:lang w:eastAsia="en-CA"/>
-        </w:rPr>
-        <w:t xml:space="preserve"> at</w:t>
-      </w:r>
-      <w:r>
-        <w:rPr>
-          <w:rFonts w:ascii="Times New Roman" w:hAnsi="Times New Roman" w:cs="Times New Roman"/>
-          <w:sz w:val="24"/>
-          <w:szCs w:val="24"/>
-          <w:lang w:eastAsia="en-CA"/>
-        </w:rPr>
-        <w:t xml:space="preserve"> a local building restoration company, I was able to develop valuable and transferable skills in project management</w:t>
-      </w:r>
-      <w:r>
-        <w:rPr>
-          <w:rFonts w:ascii="Times New Roman" w:hAnsi="Times New Roman" w:cs="Times New Roman"/>
-          <w:sz w:val="24"/>
-          <w:szCs w:val="24"/>
-          <w:lang w:eastAsia="en-CA"/>
-        </w:rPr>
-        <w:t xml:space="preserve"> and communication, </w:t>
-      </w:r>
-      <w:r>
-        <w:rPr>
-          <w:rFonts w:ascii="Times New Roman" w:hAnsi="Times New Roman" w:cs="Times New Roman"/>
-          <w:sz w:val="24"/>
-          <w:szCs w:val="24"/>
-          <w:lang w:eastAsia="en-CA"/>
-        </w:rPr>
-        <w:t xml:space="preserve">which </w:t>
-      </w:r>
-      <w:r>
-        <w:rPr>
-          <w:rFonts w:ascii="Times New Roman" w:hAnsi="Times New Roman" w:cs="Times New Roman"/>
-          <w:sz w:val="24"/>
-          <w:szCs w:val="24"/>
-          <w:lang w:eastAsia="en-CA"/>
-        </w:rPr>
-        <w:t>are prevalent in all aspects of team-oriented work.</w:t>
-      </w:r>
-      <w:r>
-        <w:rPr>
-          <w:rFonts w:ascii="Times New Roman" w:hAnsi="Times New Roman" w:cs="Times New Roman"/>
-          <w:sz w:val="24"/>
-          <w:szCs w:val="24"/>
-          <w:lang w:eastAsia="en-CA"/>
-        </w:rPr>
-        <w:t xml:space="preserve"> </w:t>
-      </w:r>
-    </w:p>
-    <w:p>
-      <w:pPr>
-        <w:pStyle w:val="NoSpacing"/>
-        <w:rPr>
-          <w:rFonts w:ascii="Times New Roman" w:hAnsi="Times New Roman" w:cs="Times New Roman"/>
-          <w:sz w:val="24"/>
-          <w:szCs w:val="24"/>
-          <w:lang w:val="en-GB" w:eastAsia="en-CA"/>
-        </w:rPr>
-      </w:pPr>
-    </w:p>
-    <w:p>
-      <w:pPr>
-        <w:pStyle w:val="NoSpacing"/>
-        <w:rPr>
-          <w:rFonts w:ascii="Times New Roman" w:hAnsi="Times New Roman" w:cs="Times New Roman"/>
-          <w:sz w:val="24"/>
-          <w:szCs w:val="24"/>
-          <w:lang w:eastAsia="en-CA"/>
-        </w:rPr>
-      </w:pPr>
-      <w:r>
-        <w:rPr>
-          <w:rFonts w:ascii="Times New Roman" w:hAnsi="Times New Roman" w:cs="Times New Roman"/>
-          <w:sz w:val="24"/>
-          <w:szCs w:val="24"/>
-          <w:lang w:eastAsia="en-CA"/>
-        </w:rPr>
-        <w:t xml:space="preserve">I </w:t>
-      </w:r>
-      <w:r>
-        <w:rPr>
-          <w:rFonts w:ascii="Times New Roman" w:hAnsi="Times New Roman" w:cs="Times New Roman"/>
-          <w:sz w:val="24"/>
-          <w:szCs w:val="24"/>
-          <w:lang w:eastAsia="en-CA"/>
-        </w:rPr>
-        <w:t>had the opportunity to develop working knowledge with many programs and engineering tools (such as AutoCAD, MatLab, and C++) through</w:t>
-      </w:r>
-      <w:r>
-        <w:rPr>
-          <w:rFonts w:ascii="Times New Roman" w:hAnsi="Times New Roman" w:cs="Times New Roman"/>
-          <w:sz w:val="24"/>
-          <w:szCs w:val="24"/>
-          <w:lang w:eastAsia="en-CA"/>
-        </w:rPr>
-        <w:t>out</w:t>
-      </w:r>
-      <w:r>
-        <w:rPr>
-          <w:rFonts w:ascii="Times New Roman" w:hAnsi="Times New Roman" w:cs="Times New Roman"/>
-          <w:sz w:val="24"/>
-          <w:szCs w:val="24"/>
-          <w:lang w:eastAsia="en-CA"/>
-        </w:rPr>
-        <w:t xml:space="preserve"> the course curriculum as well as through</w:t>
-      </w:r>
-      <w:r>
-        <w:rPr>
-          <w:rFonts w:ascii="Times New Roman" w:hAnsi="Times New Roman" w:cs="Times New Roman"/>
-          <w:sz w:val="24"/>
-          <w:szCs w:val="24"/>
-          <w:lang w:eastAsia="en-CA"/>
-        </w:rPr>
-        <w:t xml:space="preserve"> self-learning. This extensive learning process has allowed me to develop proficiency in technical writing and troubleshooting skills, which in turn </w:t>
-      </w:r>
-      <w:r>
-        <w:rPr>
-          <w:rFonts w:ascii="Times New Roman" w:hAnsi="Times New Roman" w:cs="Times New Roman"/>
-          <w:sz w:val="24"/>
-          <w:szCs w:val="24"/>
-          <w:lang w:eastAsia="en-CA"/>
-        </w:rPr>
-        <w:t xml:space="preserve">have </w:t>
-      </w:r>
-      <w:r>
-        <w:rPr>
-          <w:rFonts w:ascii="Times New Roman" w:hAnsi="Times New Roman" w:cs="Times New Roman"/>
-          <w:sz w:val="24"/>
-          <w:szCs w:val="24"/>
-          <w:lang w:eastAsia="en-CA"/>
-        </w:rPr>
-        <w:t>aid</w:t>
-      </w:r>
-      <w:r>
-        <w:rPr>
-          <w:rFonts w:ascii="Times New Roman" w:hAnsi="Times New Roman" w:cs="Times New Roman"/>
-          <w:sz w:val="24"/>
-          <w:szCs w:val="24"/>
-          <w:lang w:eastAsia="en-CA"/>
-        </w:rPr>
-        <w:t>ed</w:t>
-      </w:r>
-      <w:r>
-        <w:rPr>
-          <w:rFonts w:ascii="Times New Roman" w:hAnsi="Times New Roman" w:cs="Times New Roman"/>
-          <w:sz w:val="24"/>
-          <w:szCs w:val="24"/>
-          <w:lang w:eastAsia="en-CA"/>
-        </w:rPr>
-        <w:t xml:space="preserve"> me to succeed in this rigorous academic environment. My </w:t>
-      </w:r>
-      <w:r>
-        <w:rPr>
-          <w:rFonts w:ascii="Times New Roman" w:hAnsi="Times New Roman" w:cs="Times New Roman"/>
-          <w:sz w:val="24"/>
-          <w:szCs w:val="24"/>
-          <w:lang w:eastAsia="en-CA"/>
-        </w:rPr>
-        <w:t>strong work ethic</w:t>
-      </w:r>
-      <w:r>
-        <w:rPr>
-          <w:rFonts w:ascii="Times New Roman" w:hAnsi="Times New Roman" w:cs="Times New Roman"/>
-          <w:sz w:val="24"/>
-          <w:szCs w:val="24"/>
-          <w:lang w:eastAsia="en-CA"/>
-        </w:rPr>
-        <w:t xml:space="preserve"> and desire to learn </w:t>
-      </w:r>
-      <w:r>
-        <w:rPr>
-          <w:rFonts w:ascii="Times New Roman" w:hAnsi="Times New Roman" w:cs="Times New Roman"/>
-          <w:sz w:val="24"/>
-          <w:szCs w:val="24"/>
-          <w:lang w:eastAsia="en-CA"/>
-        </w:rPr>
-        <w:t xml:space="preserve">is </w:t>
-      </w:r>
-      <w:r>
-        <w:rPr>
-          <w:rFonts w:ascii="Times New Roman" w:hAnsi="Times New Roman" w:cs="Times New Roman"/>
-          <w:sz w:val="24"/>
-          <w:szCs w:val="24"/>
-          <w:lang w:eastAsia="en-CA"/>
-        </w:rPr>
-        <w:t xml:space="preserve">demonstrated by </w:t>
-      </w:r>
-      <w:r>
-        <w:rPr>
-          <w:rFonts w:ascii="Times New Roman" w:hAnsi="Times New Roman" w:cs="Times New Roman"/>
-          <w:sz w:val="24"/>
-          <w:szCs w:val="24"/>
-          <w:lang w:eastAsia="en-CA"/>
-        </w:rPr>
-        <w:t xml:space="preserve">my </w:t>
-      </w:r>
-      <w:r>
-        <w:rPr>
-          <w:rFonts w:ascii="Times New Roman" w:hAnsi="Times New Roman" w:cs="Times New Roman"/>
-          <w:sz w:val="24"/>
-          <w:szCs w:val="24"/>
-          <w:lang w:eastAsia="en-CA"/>
-        </w:rPr>
-        <w:t>excelle</w:t>
-      </w:r>
-      <w:r>
-        <w:rPr>
-          <w:rFonts w:ascii="Times New Roman" w:hAnsi="Times New Roman" w:cs="Times New Roman"/>
-          <w:sz w:val="24"/>
-          <w:szCs w:val="24"/>
-          <w:lang w:eastAsia="en-CA"/>
-        </w:rPr>
-        <w:t xml:space="preserve">nt academic standings and </w:t>
-      </w:r>
-      <w:r>
-        <w:rPr>
-          <w:rFonts w:ascii="Times New Roman" w:hAnsi="Times New Roman" w:cs="Times New Roman"/>
-          <w:sz w:val="24"/>
-          <w:szCs w:val="24"/>
-          <w:lang w:eastAsia="en-CA"/>
-        </w:rPr>
-        <w:t>self-initiated projects.</w:t>
-      </w:r>
-      <w:r>
-        <w:rPr>
-          <w:rFonts w:ascii="Times New Roman" w:hAnsi="Times New Roman" w:cs="Times New Roman"/>
-          <w:sz w:val="24"/>
-          <w:szCs w:val="24"/>
-          <w:lang w:eastAsia="en-CA"/>
-        </w:rPr>
-        <w:t xml:space="preserve"> </w:t>
-      </w:r>
-      <w:r>
-        <w:rPr>
-          <w:rFonts w:ascii="Times New Roman" w:hAnsi="Times New Roman" w:cs="Times New Roman"/>
-          <w:sz w:val="24"/>
-          <w:szCs w:val="24"/>
-          <w:lang w:eastAsia="en-CA"/>
-        </w:rPr>
-        <w:t xml:space="preserve"> </w:t>
-      </w:r>
-    </w:p>
-    <w:p>
-      <w:pPr>
-        <w:pStyle w:val="NoSpacing"/>
-        <w:rPr>
-          <w:rFonts w:ascii="Times New Roman" w:hAnsi="Times New Roman" w:cs="Times New Roman"/>
-          <w:sz w:val="24"/>
-          <w:szCs w:val="24"/>
-          <w:lang w:eastAsia="en-CA"/>
-        </w:rPr>
-      </w:pPr>
-    </w:p>
-    <w:p>
-      <w:pPr>
-        <w:pStyle w:val="NoSpacing"/>
-        <w:rPr>
-          <w:rFonts w:ascii="Times New Roman" w:hAnsi="Times New Roman" w:cs="Times New Roman"/>
-          <w:sz w:val="24"/>
-          <w:szCs w:val="24"/>
-          <w:lang w:eastAsia="en-CA"/>
-        </w:rPr>
-      </w:pPr>
-      <w:r>
-        <w:rPr>
-          <w:rFonts w:ascii="Times New Roman" w:hAnsi="Times New Roman" w:cs="Times New Roman"/>
-          <w:sz w:val="24"/>
-          <w:szCs w:val="24"/>
-          <w:lang w:eastAsia="en-CA"/>
-        </w:rPr>
-        <w:t>For the reasons above, I feel that I would be a strong addition to your team, as I am eager to take on any task</w:t>
-      </w:r>
-      <w:r>
-        <w:rPr>
-          <w:rFonts w:ascii="Times New Roman" w:hAnsi="Times New Roman" w:cs="Times New Roman"/>
-          <w:sz w:val="24"/>
-          <w:szCs w:val="24"/>
-          <w:lang w:eastAsia="en-CA"/>
-        </w:rPr>
-        <w:t>s required</w:t>
-      </w:r>
-      <w:r>
-        <w:rPr>
-          <w:rFonts w:ascii="Times New Roman" w:hAnsi="Times New Roman" w:cs="Times New Roman"/>
-          <w:sz w:val="24"/>
-          <w:szCs w:val="24"/>
-          <w:lang w:eastAsia="en-CA"/>
-        </w:rPr>
-        <w:t xml:space="preserve">. </w:t>
-      </w:r>
-      <w:r>
-        <w:rPr>
-          <w:rFonts w:ascii="Times New Roman" w:hAnsi="Times New Roman" w:cs="Times New Roman"/>
-          <w:sz w:val="24"/>
-          <w:szCs w:val="24"/>
-          <w:lang w:eastAsia="en-CA"/>
-        </w:rPr>
-        <w:t xml:space="preserve">I </w:t>
-      </w:r>
-      <w:r>
-        <w:rPr>
-          <w:rFonts w:ascii="Times New Roman" w:hAnsi="Times New Roman" w:cs="Times New Roman"/>
-          <w:sz w:val="24"/>
-          <w:szCs w:val="24"/>
-          <w:lang w:eastAsia="en-CA"/>
-        </w:rPr>
-        <w:t xml:space="preserve">would appreciate the opportunity to </w:t>
-      </w:r>
-      <w:r>
-        <w:rPr>
-          <w:rFonts w:ascii="Times New Roman" w:hAnsi="Times New Roman" w:cs="Times New Roman"/>
-          <w:sz w:val="24"/>
-          <w:szCs w:val="24"/>
-          <w:lang w:eastAsia="en-CA"/>
-        </w:rPr>
-        <w:t>continue this</w:t>
-      </w:r>
-      <w:r>
-        <w:rPr>
-          <w:rFonts w:ascii="Times New Roman" w:hAnsi="Times New Roman" w:cs="Times New Roman"/>
-          <w:sz w:val="24"/>
-          <w:szCs w:val="24"/>
-          <w:lang w:eastAsia="en-CA"/>
-        </w:rPr>
-        <w:t xml:space="preserve"> </w:t>
-      </w:r>
-      <w:r>
-        <w:rPr>
-          <w:rFonts w:ascii="Times New Roman" w:hAnsi="Times New Roman" w:cs="Times New Roman"/>
-          <w:sz w:val="24"/>
-          <w:szCs w:val="24"/>
-          <w:lang w:eastAsia="en-CA"/>
-        </w:rPr>
-        <w:t>discuss</w:t>
-      </w:r>
-      <w:r>
-        <w:rPr>
-          <w:rFonts w:ascii="Times New Roman" w:hAnsi="Times New Roman" w:cs="Times New Roman"/>
-          <w:sz w:val="24"/>
-          <w:szCs w:val="24"/>
-          <w:lang w:eastAsia="en-CA"/>
-        </w:rPr>
-        <w:t>ion</w:t>
-      </w:r>
-      <w:r>
-        <w:rPr>
-          <w:rFonts w:ascii="Times New Roman" w:hAnsi="Times New Roman" w:cs="Times New Roman"/>
-          <w:sz w:val="24"/>
-          <w:szCs w:val="24"/>
-          <w:lang w:eastAsia="en-CA"/>
-        </w:rPr>
-        <w:t xml:space="preserve"> about </w:t>
-      </w:r>
-      <w:r>
-        <w:rPr>
-          <w:rFonts w:ascii="Times New Roman" w:hAnsi="Times New Roman" w:cs="Times New Roman"/>
-          <w:sz w:val="24"/>
-          <w:szCs w:val="24"/>
-          <w:lang w:eastAsia="en-CA"/>
-        </w:rPr>
-        <w:t>details of the</w:t>
-      </w:r>
-      <w:r>
-        <w:rPr>
-          <w:rFonts w:ascii="Times New Roman" w:hAnsi="Times New Roman" w:cs="Times New Roman"/>
-          <w:sz w:val="24"/>
-          <w:szCs w:val="24"/>
-          <w:lang w:eastAsia="en-CA"/>
-        </w:rPr>
-        <w:t xml:space="preserve"> prospective job as well as your experiences at </w:t>
-      </w:r>
-      <w:r>
-        <w:rPr>
-          <w:rFonts w:ascii="Times New Roman" w:hAnsi="Times New Roman" w:cs="Times New Roman"/>
-          <w:sz w:val="24"/>
-          <w:szCs w:val="24"/>
-          <w:lang w:eastAsia="en-CA"/>
-        </w:rPr>
-        <w:t xml:space="preserve">the company and </w:t>
-      </w:r>
-      <w:r>
-        <w:rPr>
-          <w:rFonts w:ascii="Times New Roman" w:hAnsi="Times New Roman" w:cs="Times New Roman"/>
-          <w:sz w:val="24"/>
-          <w:szCs w:val="24"/>
-          <w:lang w:eastAsia="en-CA"/>
-        </w:rPr>
-        <w:t>at Waterloo</w:t>
-      </w:r>
-      <w:r>
-        <w:rPr>
-          <w:rFonts w:ascii="Times New Roman" w:hAnsi="Times New Roman" w:cs="Times New Roman"/>
-          <w:sz w:val="24"/>
-          <w:szCs w:val="24"/>
-          <w:lang w:eastAsia="en-CA"/>
-        </w:rPr>
-        <w:t xml:space="preserve">. </w:t>
-      </w:r>
-      <w:r>
-        <w:rPr>
-          <w:rFonts w:ascii="Times New Roman" w:hAnsi="Times New Roman" w:cs="Times New Roman"/>
-          <w:sz w:val="24"/>
-          <w:szCs w:val="24"/>
-          <w:lang w:eastAsia="en-CA"/>
-        </w:rPr>
-        <w:t>T</w:t>
-      </w:r>
-      <w:r>
-        <w:rPr>
-          <w:rFonts w:ascii="Times New Roman" w:hAnsi="Times New Roman" w:cs="Times New Roman"/>
-          <w:sz w:val="24"/>
-          <w:szCs w:val="24"/>
-          <w:lang w:eastAsia="en-CA"/>
-        </w:rPr>
-        <w:t xml:space="preserve">hank you for your </w:t>
-      </w:r>
-      <w:r>
-        <w:rPr>
-          <w:rFonts w:ascii="Times New Roman" w:hAnsi="Times New Roman" w:cs="Times New Roman"/>
-          <w:sz w:val="24"/>
-          <w:szCs w:val="24"/>
-          <w:lang w:eastAsia="en-CA"/>
-        </w:rPr>
-        <w:t xml:space="preserve">time and </w:t>
-      </w:r>
-      <w:r>
-        <w:rPr>
-          <w:rFonts w:ascii="Times New Roman" w:hAnsi="Times New Roman" w:cs="Times New Roman"/>
-          <w:sz w:val="24"/>
-          <w:szCs w:val="24"/>
-          <w:lang w:eastAsia="en-CA"/>
-        </w:rPr>
-        <w:t>consideration, I look forward to hearing from you.</w:t>
-      </w:r>
-    </w:p>
-    <w:p>
-      <w:pPr>
-        <w:pStyle w:val="NoSpacing"/>
-        <w:rPr>
-          <w:rFonts w:ascii="Times New Roman" w:hAnsi="Times New Roman" w:cs="Times New Roman"/>
-          <w:sz w:val="24"/>
-          <w:szCs w:val="24"/>
-          <w:lang w:eastAsia="en-CA"/>
-        </w:rPr>
-      </w:pPr>
-      <w:r>
-        <w:rPr>
-          <w:rFonts w:ascii="Times New Roman" w:hAnsi="Times New Roman" w:cs="Times New Roman"/>
-          <w:sz w:val="24"/>
-          <w:szCs w:val="24"/>
-          <w:lang w:eastAsia="en-CA"/>
-        </w:rPr>
-        <w:t> </w:t>
-      </w:r>
-    </w:p>
-    <w:p>
-      <w:pPr>
-        <w:pStyle w:val="NoSpacing"/>
-        <w:rPr>
-          <w:rFonts w:ascii="Times New Roman" w:hAnsi="Times New Roman" w:cs="Times New Roman"/>
-          <w:sz w:val="24"/>
-          <w:szCs w:val="24"/>
-          <w:lang w:eastAsia="en-CA"/>
-        </w:rPr>
-      </w:pPr>
-      <w:r>
-        <w:rPr>
-          <w:rFonts w:ascii="Times New Roman" w:hAnsi="Times New Roman" w:cs="Times New Roman"/>
-          <w:sz w:val="24"/>
-          <w:szCs w:val="24"/>
-          <w:lang w:eastAsia="en-CA"/>
-        </w:rPr>
-        <w:t>Sincerely,</w:t>
-      </w:r>
-    </w:p>
-    <w:p>
-      <w:pPr>
-        <w:pStyle w:val="NoSpacing"/>
-        <w:rPr>
-          <w:rFonts w:ascii="Times New Roman" w:hAnsi="Times New Roman" w:cs="Times New Roman"/>
-          <w:sz w:val="24"/>
-          <w:szCs w:val="24"/>
-          <w:lang w:eastAsia="en-CA"/>
-        </w:rPr>
-      </w:pPr>
-    </w:p>
-    <w:p>
-      <w:pPr>
-        <w:pStyle w:val="NoSpacing"/>
-        <w:rPr>
-          <w:rFonts w:ascii="Times New Roman" w:hAnsi="Times New Roman" w:cs="Times New Roman"/>
-          <w:sz w:val="24"/>
-          <w:szCs w:val="24"/>
-          <w:lang w:eastAsia="en-CA"/>
-        </w:rPr>
-      </w:pPr>
-      <w:r>
-        <w:rPr>
-          <w:rFonts w:ascii="Times New Roman" w:hAnsi="Times New Roman" w:cs="Times New Roman"/>
-          <w:sz w:val="24"/>
-          <w:szCs w:val="24"/>
-          <w:lang w:eastAsia="en-CA"/>
-        </w:rPr>
-        <w:t>Henry Wang</w:t>
-      </w:r>
-    </w:p>
-    <w:p>
-      <w:pPr>
-        <w:pStyle w:val="NoSpacing"/>
-        <w:rPr>
-          <w:rFonts w:ascii="Times New Roman" w:hAnsi="Times New Roman" w:cs="Times New Roman"/>
-          <w:sz w:val="24"/>
-          <w:szCs w:val="24"/>
-          <w:lang w:eastAsia="en-CA"/>
-        </w:rPr>
-      </w:pPr>
-    </w:p>
-    <w:p>
-      <w:pPr>
-        <w:pStyle w:val="NoSpacing"/>
-        <w:rPr>
-          <w:rFonts w:ascii="Times New Roman" w:hAnsi="Times New Roman" w:cs="Times New Roman"/>
-          <w:sz w:val="24"/>
-          <w:szCs w:val="24"/>
-          <w:lang w:eastAsia="en-CA"/>
-        </w:rPr>
-      </w:pPr>
-    </w:p>
-    <w:p>
-      <w:pPr>
-        <w:pStyle w:val="NoSpacing"/>
-        <w:rPr>
-          <w:rFonts w:ascii="Times New Roman" w:hAnsi="Times New Roman" w:cs="Times New Roman"/>
-          <w:sz w:val="24"/>
-          <w:szCs w:val="24"/>
-          <w:lang w:eastAsia="en-CA"/>
-        </w:rPr>
-      </w:pPr>
-    </w:p>
-    <w:p>
-      <w:pPr>
-        <w:pStyle w:val="NoSpacing"/>
-        <w:rPr>
-          <w:rFonts w:ascii="Times New Roman" w:hAnsi="Times New Roman" w:cs="Times New Roman"/>
-          <w:sz w:val="24"/>
-          <w:szCs w:val="24"/>
-          <w:lang w:eastAsia="en-CA"/>
-        </w:rPr>
-      </w:pPr>
-    </w:p>
-    <w:p>
-      <w:pPr>
-        <w:pStyle w:val="NoSpacing"/>
-        <w:rPr>
-          <w:rFonts w:ascii="Times New Roman" w:hAnsi="Times New Roman" w:cs="Times New Roman"/>
-          <w:sz w:val="24"/>
-          <w:szCs w:val="24"/>
-          <w:lang w:eastAsia="en-CA"/>
-        </w:rPr>
-      </w:pPr>
-    </w:p>
-    <w:p>
-      <w:pPr>
-        <w:pStyle w:val="NoSpacing"/>
-        <w:rPr>
-          <w:rFonts w:ascii="Times New Roman" w:hAnsi="Times New Roman" w:cs="Times New Roman"/>
-          <w:sz w:val="24"/>
-          <w:szCs w:val="24"/>
-          <w:lang w:eastAsia="en-CA"/>
-        </w:rPr>
-      </w:pPr>
-    </w:p>
-    <w:p>
-      <w:pPr>
-        <w:pStyle w:val="NoSpacing"/>
-        <w:rPr>
-          <w:rFonts w:ascii="Times New Roman" w:hAnsi="Times New Roman" w:cs="Times New Roman"/>
-          <w:sz w:val="24"/>
-          <w:szCs w:val="24"/>
-          <w:lang w:eastAsia="en-CA"/>
-        </w:rPr>
-      </w:pPr>
-    </w:p>
-    <w:p>
-      <w:pPr>
-        <w:pStyle w:val="NoSpacing"/>
-        <w:rPr>
-          <w:rFonts w:ascii="Times New Roman" w:hAnsi="Times New Roman" w:cs="Times New Roman"/>
-          <w:sz w:val="24"/>
-          <w:szCs w:val="24"/>
-          <w:lang w:eastAsia="en-CA"/>
-        </w:rPr>
-      </w:pPr>
-    </w:p>
-    <w:p>
-      <w:pPr>
-        <w:pStyle w:val="NoSpacing"/>
-        <w:rPr>
-          <w:rFonts w:ascii="Times New Roman" w:hAnsi="Times New Roman" w:cs="Times New Roman"/>
-          <w:sz w:val="24"/>
-          <w:szCs w:val="24"/>
-          <w:lang w:eastAsia="en-CA"/>
-        </w:rPr>
-      </w:pPr>
-    </w:p>
     <w:tbl>
       <w:tblPr>
         <w:tblStyle w:val="TableGrid"/>
-        <w:tblpPr w:leftFromText="180" w:rightFromText="180" w:horzAnchor="margin" w:tblpXSpec="center" w:tblpY="-210"/>
-        <w:tblW w:w="10478" w:type="dxa"/>
-        <w:tblBorders>
-          <w:top w:val="none" w:sz="0" w:space="0" w:color="auto"/>
-          <w:left w:val="none" w:sz="0" w:space="0" w:color="auto"/>
-          <w:bottom w:val="none" w:sz="0" w:space="0" w:color="auto"/>
-          <w:right w:val="none" w:sz="0" w:space="0" w:color="auto"/>
-          <w:insideH w:val="none" w:sz="0" w:space="0" w:color="auto"/>
-          <w:insideV w:val="none" w:sz="0" w:space="0" w:color="auto"/>
-        </w:tblBorders>
-        <w:tblLook w:val="04A0" w:firstRow="1" w:lastRow="0" w:firstColumn="1" w:lastColumn="0" w:noHBand="0" w:noVBand="1"/>
-      </w:tblPr>
-      <w:tblGrid>
-        <w:gridCol w:w="6829"/>
-        <w:gridCol w:w="3649"/>
-      </w:tblGrid>
-      <w:tr>
-        <w:trPr>
-          <w:trHeight w:val="568"/>
-        </w:trPr>
-        <w:tc>
-          <w:tcPr>
-            <w:tcW w:w="6829" w:type="dxa"/>
-          </w:tcPr>
-          <w:p>
-            <w:pPr>
-              <w:pStyle w:val="Title"/>
-              <w:jc w:val="left"/>
-              <w:rPr>
-                <w:sz w:val="72"/>
-                <w:szCs w:val="72"/>
-              </w:rPr>
-            </w:pPr>
-            <w:r>
-              <w:rPr>
-                <w:sz w:val="72"/>
-                <w:szCs w:val="72"/>
-              </w:rPr>
-              <w:lastRenderedPageBreak/>
-              <w:t>Henry Wang</w:t>
-            </w:r>
-          </w:p>
-        </w:tc>
-        <w:tc>
-          <w:tcPr>
-            <w:tcW w:w="3649" w:type="dxa"/>
-          </w:tcPr>
-          <w:p>
-            <w:pPr>
-              <w:pStyle w:val="Title"/>
-              <w:jc w:val="left"/>
-              <w:rPr>
-                <w:b w:val="0"/>
-                <w:sz w:val="24"/>
-              </w:rPr>
-            </w:pPr>
-            <w:r>
-              <w:rPr>
-                <w:b w:val="0"/>
-                <w:sz w:val="24"/>
-              </w:rPr>
-              <w:t>E</w:t>
-            </w:r>
-            <w:r>
-              <w:rPr>
-                <w:b w:val="0"/>
-                <w:sz w:val="24"/>
-              </w:rPr>
-              <w:t xml:space="preserve">mail: </w:t>
-            </w:r>
-            <w:r>
-              <w:rPr>
-                <w:b w:val="0"/>
-                <w:sz w:val="24"/>
-              </w:rPr>
-              <w:t>h397wang@uwaterloo.ca</w:t>
-            </w:r>
-          </w:p>
-          <w:p>
-            <w:pPr>
-              <w:pStyle w:val="Title"/>
-              <w:jc w:val="left"/>
-              <w:rPr>
-                <w:b w:val="0"/>
-                <w:sz w:val="24"/>
-              </w:rPr>
-            </w:pPr>
-            <w:r>
-              <w:rPr>
-                <w:b w:val="0"/>
-                <w:sz w:val="24"/>
-              </w:rPr>
-              <w:t>Mobile</w:t>
-            </w:r>
-            <w:r>
-              <w:rPr>
-                <w:b w:val="0"/>
-                <w:sz w:val="24"/>
-              </w:rPr>
-              <w:t>: 613-890-9178</w:t>
-            </w:r>
-          </w:p>
-          <w:p>
-            <w:pPr>
-              <w:pStyle w:val="Title"/>
-              <w:jc w:val="left"/>
-              <w:rPr>
-                <w:b w:val="0"/>
-                <w:sz w:val="24"/>
-              </w:rPr>
-            </w:pPr>
-            <w:r>
-              <w:rPr>
-                <w:b w:val="0"/>
-                <w:sz w:val="24"/>
-              </w:rPr>
-              <w:t>K2G 2B7, Ottawa, ON</w:t>
-            </w:r>
-          </w:p>
-        </w:tc>
-      </w:tr>
-    </w:tbl>
-    <w:tbl>
-      <w:tblPr>
-        <w:tblStyle w:val="TableGrid"/>
-        <w:tblpPr w:leftFromText="180" w:rightFromText="180" w:vertAnchor="text" w:horzAnchor="margin" w:tblpXSpec="center" w:tblpY="742"/>
+        <w:tblpPr w:leftFromText="180" w:rightFromText="180" w:vertAnchor="text" w:horzAnchor="margin" w:tblpXSpec="center" w:tblpY="-311"/>
         <w:tblW w:w="10267" w:type="dxa"/>
         <w:tblBorders>
           <w:top w:val="none" w:sz="0" w:space="0" w:color="auto"/>
@@ -1187,7 +22,8 @@
         <w:gridCol w:w="6554"/>
         <w:gridCol w:w="109"/>
         <w:gridCol w:w="33"/>
-        <w:gridCol w:w="142"/>
+        <w:gridCol w:w="75"/>
+        <w:gridCol w:w="67"/>
         <w:gridCol w:w="74"/>
         <w:gridCol w:w="67"/>
         <w:gridCol w:w="426"/>
@@ -1204,11 +40,8 @@
       <w:tr>
         <w:tc>
           <w:tcPr>
-            <w:tcW w:w="10267" w:type="dxa"/>
-            <w:gridSpan w:val="16"/>
-            <w:tcBorders>
-              <w:bottom w:val="thinThickMediumGap" w:sz="18" w:space="0" w:color="auto"/>
-            </w:tcBorders>
+            <w:tcW w:w="6771" w:type="dxa"/>
+            <w:gridSpan w:val="4"/>
           </w:tcPr>
           <w:p>
             <w:pPr>
@@ -1260,11 +93,183 @@
             <w:r>
               <w:rPr>
                 <w:b/>
+                <w:sz w:val="72"/>
+                <w:szCs w:val="72"/>
+              </w:rPr>
+              <w:t>Henry Wang</w:t>
+            </w:r>
+          </w:p>
+        </w:tc>
+        <w:tc>
+          <w:tcPr>
+            <w:tcW w:w="3496" w:type="dxa"/>
+            <w:gridSpan w:val="13"/>
+          </w:tcPr>
+          <w:p>
+            <w:pPr>
+              <w:pStyle w:val="Title"/>
+              <w:jc w:val="left"/>
+              <w:rPr>
+                <w:b w:val="0"/>
+                <w:sz w:val="24"/>
+              </w:rPr>
+            </w:pPr>
+            <w:r>
+              <w:rPr>
+                <w:b w:val="0"/>
+                <w:sz w:val="24"/>
+              </w:rPr>
+              <w:t>E</w:t>
+            </w:r>
+            <w:r>
+              <w:rPr>
+                <w:b w:val="0"/>
+                <w:sz w:val="24"/>
+              </w:rPr>
+              <w:t>mail: h397wang@uwaterloo.ca</w:t>
+            </w:r>
+          </w:p>
+          <w:p>
+            <w:pPr>
+              <w:pStyle w:val="Title"/>
+              <w:jc w:val="left"/>
+              <w:rPr>
+                <w:b w:val="0"/>
+                <w:sz w:val="24"/>
+              </w:rPr>
+            </w:pPr>
+            <w:r>
+              <w:rPr>
+                <w:b w:val="0"/>
+                <w:sz w:val="24"/>
+              </w:rPr>
+              <w:t>Mobile: 613-890-9178</w:t>
+            </w:r>
+          </w:p>
+          <w:p>
+            <w:pPr>
+              <w:pStyle w:val="BodyText"/>
+              <w:widowControl/>
+              <w:tabs>
+                <w:tab w:val="clear" w:pos="-1440"/>
+                <w:tab w:val="clear" w:pos="-720"/>
+                <w:tab w:val="clear" w:pos="0"/>
+                <w:tab w:val="clear" w:pos="180"/>
+                <w:tab w:val="clear" w:pos="540"/>
+                <w:tab w:val="clear" w:pos="2160"/>
+                <w:tab w:val="clear" w:pos="2880"/>
+                <w:tab w:val="clear" w:pos="3600"/>
+                <w:tab w:val="clear" w:pos="4320"/>
+                <w:tab w:val="clear" w:pos="5040"/>
+                <w:tab w:val="clear" w:pos="5760"/>
+                <w:tab w:val="clear" w:pos="6480"/>
+                <w:tab w:val="clear" w:pos="7200"/>
+                <w:tab w:val="clear" w:pos="7920"/>
+                <w:tab w:val="clear" w:pos="8640"/>
+                <w:tab w:val="clear" w:pos="9360"/>
+                <w:tab w:val="clear" w:pos="10080"/>
+                <w:tab w:val="clear" w:pos="10800"/>
+                <w:tab w:val="clear" w:pos="11520"/>
+                <w:tab w:val="clear" w:pos="12240"/>
+                <w:tab w:val="clear" w:pos="12960"/>
+                <w:tab w:val="clear" w:pos="13680"/>
+                <w:tab w:val="clear" w:pos="14400"/>
+                <w:tab w:val="clear" w:pos="15120"/>
+                <w:tab w:val="clear" w:pos="15840"/>
+                <w:tab w:val="clear" w:pos="16560"/>
+                <w:tab w:val="clear" w:pos="17280"/>
+                <w:tab w:val="clear" w:pos="18000"/>
+                <w:tab w:val="clear" w:pos="18720"/>
+              </w:tabs>
+              <w:overflowPunct/>
+              <w:autoSpaceDE/>
+              <w:autoSpaceDN/>
+              <w:adjustRightInd/>
+              <w:ind w:right="-14"/>
+              <w:textAlignment w:val="auto"/>
+              <w:rPr>
+                <w:b/>
                 <w:sz w:val="36"/>
                 <w:szCs w:val="36"/>
               </w:rPr>
-              <w:t>Skills Summary</w:t>
-            </w:r>
+            </w:pPr>
+            <w:r>
+              <w:rPr>
+                <w:sz w:val="24"/>
+              </w:rPr>
+              <w:t>K2G 2B7, Ottawa, ON</w:t>
+            </w:r>
+          </w:p>
+        </w:tc>
+      </w:tr>
+      <w:tr>
+        <w:tc>
+          <w:tcPr>
+            <w:tcW w:w="6771" w:type="dxa"/>
+            <w:gridSpan w:val="4"/>
+          </w:tcPr>
+          <w:p>
+            <w:pPr>
+              <w:pStyle w:val="BodyText"/>
+              <w:widowControl/>
+              <w:tabs>
+                <w:tab w:val="clear" w:pos="-1440"/>
+                <w:tab w:val="clear" w:pos="-720"/>
+                <w:tab w:val="clear" w:pos="0"/>
+                <w:tab w:val="clear" w:pos="180"/>
+                <w:tab w:val="clear" w:pos="540"/>
+                <w:tab w:val="clear" w:pos="2160"/>
+                <w:tab w:val="clear" w:pos="2880"/>
+                <w:tab w:val="clear" w:pos="3600"/>
+                <w:tab w:val="clear" w:pos="4320"/>
+                <w:tab w:val="clear" w:pos="5040"/>
+                <w:tab w:val="clear" w:pos="5760"/>
+                <w:tab w:val="clear" w:pos="6480"/>
+                <w:tab w:val="clear" w:pos="7200"/>
+                <w:tab w:val="clear" w:pos="7920"/>
+                <w:tab w:val="clear" w:pos="8640"/>
+                <w:tab w:val="clear" w:pos="9360"/>
+                <w:tab w:val="clear" w:pos="10080"/>
+                <w:tab w:val="clear" w:pos="10800"/>
+                <w:tab w:val="clear" w:pos="11520"/>
+                <w:tab w:val="clear" w:pos="12240"/>
+                <w:tab w:val="clear" w:pos="12960"/>
+                <w:tab w:val="clear" w:pos="13680"/>
+                <w:tab w:val="clear" w:pos="14400"/>
+                <w:tab w:val="clear" w:pos="15120"/>
+                <w:tab w:val="clear" w:pos="15840"/>
+                <w:tab w:val="clear" w:pos="16560"/>
+                <w:tab w:val="clear" w:pos="17280"/>
+                <w:tab w:val="clear" w:pos="18000"/>
+                <w:tab w:val="clear" w:pos="18720"/>
+              </w:tabs>
+              <w:overflowPunct/>
+              <w:autoSpaceDE/>
+              <w:autoSpaceDN/>
+              <w:adjustRightInd/>
+              <w:ind w:right="-14"/>
+              <w:textAlignment w:val="auto"/>
+              <w:rPr>
+                <w:sz w:val="24"/>
+                <w:szCs w:val="24"/>
+              </w:rPr>
+            </w:pPr>
+          </w:p>
+        </w:tc>
+        <w:tc>
+          <w:tcPr>
+            <w:tcW w:w="3496" w:type="dxa"/>
+            <w:gridSpan w:val="13"/>
+          </w:tcPr>
+          <w:p>
+            <w:pPr>
+              <w:pStyle w:val="Title"/>
+              <w:jc w:val="left"/>
+              <w:rPr>
+                <w:b w:val="0"/>
+                <w:sz w:val="24"/>
+              </w:rPr>
+            </w:pPr>
           </w:p>
         </w:tc>
       </w:tr>
@@ -1272,7 +277,74 @@
         <w:tc>
           <w:tcPr>
             <w:tcW w:w="10267" w:type="dxa"/>
-            <w:gridSpan w:val="16"/>
+            <w:gridSpan w:val="17"/>
+            <w:tcBorders>
+              <w:bottom w:val="thinThickMediumGap" w:sz="18" w:space="0" w:color="auto"/>
+            </w:tcBorders>
+          </w:tcPr>
+          <w:p>
+            <w:pPr>
+              <w:pStyle w:val="BodyText"/>
+              <w:widowControl/>
+              <w:tabs>
+                <w:tab w:val="clear" w:pos="-1440"/>
+                <w:tab w:val="clear" w:pos="-720"/>
+                <w:tab w:val="clear" w:pos="0"/>
+                <w:tab w:val="clear" w:pos="180"/>
+                <w:tab w:val="clear" w:pos="540"/>
+                <w:tab w:val="clear" w:pos="2160"/>
+                <w:tab w:val="clear" w:pos="2880"/>
+                <w:tab w:val="clear" w:pos="3600"/>
+                <w:tab w:val="clear" w:pos="4320"/>
+                <w:tab w:val="clear" w:pos="5040"/>
+                <w:tab w:val="clear" w:pos="5760"/>
+                <w:tab w:val="clear" w:pos="6480"/>
+                <w:tab w:val="clear" w:pos="7200"/>
+                <w:tab w:val="clear" w:pos="7920"/>
+                <w:tab w:val="clear" w:pos="8640"/>
+                <w:tab w:val="clear" w:pos="9360"/>
+                <w:tab w:val="clear" w:pos="10080"/>
+                <w:tab w:val="clear" w:pos="10800"/>
+                <w:tab w:val="clear" w:pos="11520"/>
+                <w:tab w:val="clear" w:pos="12240"/>
+                <w:tab w:val="clear" w:pos="12960"/>
+                <w:tab w:val="clear" w:pos="13680"/>
+                <w:tab w:val="clear" w:pos="14400"/>
+                <w:tab w:val="clear" w:pos="15120"/>
+                <w:tab w:val="clear" w:pos="15840"/>
+                <w:tab w:val="clear" w:pos="16560"/>
+                <w:tab w:val="clear" w:pos="17280"/>
+                <w:tab w:val="clear" w:pos="18000"/>
+                <w:tab w:val="clear" w:pos="18720"/>
+              </w:tabs>
+              <w:overflowPunct/>
+              <w:autoSpaceDE/>
+              <w:autoSpaceDN/>
+              <w:adjustRightInd/>
+              <w:ind w:right="-14"/>
+              <w:textAlignment w:val="auto"/>
+              <w:rPr>
+                <w:b/>
+                <w:sz w:val="36"/>
+                <w:szCs w:val="36"/>
+              </w:rPr>
+            </w:pPr>
+            <w:r>
+              <w:rPr>
+                <w:b/>
+                <w:sz w:val="36"/>
+                <w:szCs w:val="36"/>
+              </w:rPr>
+              <w:t>Skills Summary</w:t>
+            </w:r>
+          </w:p>
+        </w:tc>
+      </w:tr>
+      <w:tr>
+        <w:tc>
+          <w:tcPr>
+            <w:tcW w:w="10267" w:type="dxa"/>
+            <w:gridSpan w:val="17"/>
             <w:tcBorders>
               <w:top w:val="thinThickMediumGap" w:sz="18" w:space="0" w:color="auto"/>
             </w:tcBorders>
@@ -1292,6 +364,7 @@
                 <w:lang w:val="en-GB"/>
               </w:rPr>
             </w:pPr>
+            <w:proofErr w:type="gramStart"/>
             <w:r>
               <w:rPr>
                 <w:b w:val="0"/>
@@ -1299,6 +372,7 @@
               </w:rPr>
               <w:t>Working programming knowledge of Java, C++, C#, Android Development, Unity and Arduino.</w:t>
             </w:r>
+            <w:proofErr w:type="gramEnd"/>
           </w:p>
           <w:p>
             <w:pPr>
@@ -1314,62 +388,31 @@
                 <w:sz w:val="24"/>
               </w:rPr>
             </w:pPr>
-            <w:r>
-              <w:rPr>
-                <w:b w:val="0"/>
-                <w:sz w:val="24"/>
-              </w:rPr>
-              <w:t>Experience</w:t>
-            </w:r>
-            <w:r>
-              <w:rPr>
-                <w:b w:val="0"/>
-                <w:sz w:val="24"/>
-              </w:rPr>
-              <w:t>d</w:t>
-            </w:r>
-            <w:r>
-              <w:rPr>
-                <w:b w:val="0"/>
-                <w:sz w:val="24"/>
-              </w:rPr>
-              <w:t xml:space="preserve"> with</w:t>
-            </w:r>
-            <w:r>
-              <w:rPr>
-                <w:b w:val="0"/>
-                <w:sz w:val="24"/>
-              </w:rPr>
-              <w:t xml:space="preserve"> AutoCAD, MATLAB, SolidWorks,</w:t>
-            </w:r>
-            <w:r>
-              <w:rPr>
-                <w:b w:val="0"/>
-                <w:sz w:val="24"/>
-              </w:rPr>
-              <w:t xml:space="preserve"> DipTrace,</w:t>
-            </w:r>
-            <w:r>
-              <w:rPr>
-                <w:b w:val="0"/>
-                <w:sz w:val="24"/>
-              </w:rPr>
-              <w:t xml:space="preserve"> and</w:t>
-            </w:r>
-            <w:r>
-              <w:rPr>
-                <w:b w:val="0"/>
-                <w:sz w:val="24"/>
-              </w:rPr>
-              <w:t xml:space="preserve"> </w:t>
-            </w:r>
-            <w:r>
-              <w:rPr>
-                <w:b w:val="0"/>
-                <w:sz w:val="24"/>
-              </w:rPr>
-              <w:t>VHDL.</w:t>
-            </w:r>
+            <w:proofErr w:type="gramStart"/>
+            <w:r>
+              <w:rPr>
+                <w:b w:val="0"/>
+                <w:sz w:val="24"/>
+              </w:rPr>
+              <w:t xml:space="preserve">Experienced with AutoCAD, MATLAB, SolidWorks, </w:t>
+            </w:r>
+            <w:proofErr w:type="spellStart"/>
+            <w:r>
+              <w:rPr>
+                <w:b w:val="0"/>
+                <w:sz w:val="24"/>
+              </w:rPr>
+              <w:t>DipTrace</w:t>
+            </w:r>
+            <w:proofErr w:type="spellEnd"/>
+            <w:r>
+              <w:rPr>
+                <w:b w:val="0"/>
+                <w:sz w:val="24"/>
+              </w:rPr>
+              <w:t>, and VHDL.</w:t>
+            </w:r>
+            <w:proofErr w:type="gramEnd"/>
             <w:r>
               <w:rPr>
                 <w:b w:val="0"/>
@@ -1426,49 +469,7 @@
                 <w:b w:val="0"/>
                 <w:sz w:val="24"/>
               </w:rPr>
-              <w:t xml:space="preserve">Proficiency </w:t>
-            </w:r>
-            <w:r>
-              <w:rPr>
-                <w:b w:val="0"/>
-                <w:sz w:val="24"/>
-              </w:rPr>
-              <w:t xml:space="preserve">in technical writing </w:t>
-            </w:r>
-            <w:r>
-              <w:rPr>
-                <w:b w:val="0"/>
-                <w:sz w:val="24"/>
-              </w:rPr>
-              <w:t>procured through</w:t>
-            </w:r>
-            <w:r>
-              <w:rPr>
-                <w:b w:val="0"/>
-                <w:sz w:val="24"/>
-              </w:rPr>
-              <w:t xml:space="preserve"> by</w:t>
-            </w:r>
-            <w:r>
-              <w:rPr>
-                <w:b w:val="0"/>
-                <w:sz w:val="24"/>
-              </w:rPr>
-              <w:t xml:space="preserve"> various written </w:t>
-            </w:r>
-            <w:r>
-              <w:rPr>
-                <w:b w:val="0"/>
-                <w:sz w:val="24"/>
-              </w:rPr>
-              <w:t>lab reports</w:t>
-            </w:r>
-            <w:r>
-              <w:rPr>
-                <w:b w:val="0"/>
-                <w:sz w:val="24"/>
-              </w:rPr>
-              <w:t>.</w:t>
+              <w:t>Proficiency in technical writing procured through by various written lab reports.</w:t>
             </w:r>
           </w:p>
           <w:p>
@@ -1485,27 +486,15 @@
                 <w:sz w:val="24"/>
               </w:rPr>
             </w:pPr>
-            <w:r>
-              <w:rPr>
-                <w:b w:val="0"/>
-                <w:sz w:val="24"/>
-              </w:rPr>
-              <w:t xml:space="preserve">Capable verbal communication and organization skills </w:t>
-            </w:r>
-            <w:r>
-              <w:rPr>
-                <w:b w:val="0"/>
-                <w:sz w:val="24"/>
-              </w:rPr>
-              <w:t>shown by event hosting experience</w:t>
-            </w:r>
-            <w:r>
-              <w:rPr>
-                <w:b w:val="0"/>
-                <w:sz w:val="24"/>
-              </w:rPr>
-              <w:t>.</w:t>
-            </w:r>
+            <w:proofErr w:type="gramStart"/>
+            <w:r>
+              <w:rPr>
+                <w:b w:val="0"/>
+                <w:sz w:val="24"/>
+              </w:rPr>
+              <w:t>Capable verbal communication and organization skills shown by event hosting experience.</w:t>
+            </w:r>
+            <w:proofErr w:type="gramEnd"/>
           </w:p>
           <w:p>
             <w:pPr>
@@ -1526,14 +515,7 @@
                 <w:b w:val="0"/>
                 <w:sz w:val="24"/>
               </w:rPr>
-              <w:t>Attention to detail and strong troubleshooting skills developed through peer tutoring</w:t>
-            </w:r>
-            <w:r>
-              <w:rPr>
-                <w:b w:val="0"/>
-                <w:sz w:val="24"/>
-              </w:rPr>
-              <w:t>.</w:t>
+              <w:t>Attention to detail and strong troubleshooting skills developed through peer tutoring.</w:t>
             </w:r>
           </w:p>
           <w:p>
@@ -1589,7 +571,7 @@
         <w:tc>
           <w:tcPr>
             <w:tcW w:w="10267" w:type="dxa"/>
-            <w:gridSpan w:val="16"/>
+            <w:gridSpan w:val="17"/>
             <w:tcBorders>
               <w:bottom w:val="thinThickMediumGap" w:sz="18" w:space="0" w:color="auto"/>
             </w:tcBorders>
@@ -1668,7 +650,7 @@
         <w:tc>
           <w:tcPr>
             <w:tcW w:w="3713" w:type="dxa"/>
-            <w:gridSpan w:val="15"/>
+            <w:gridSpan w:val="16"/>
             <w:tcBorders>
               <w:top w:val="thinThickMediumGap" w:sz="18" w:space="0" w:color="auto"/>
             </w:tcBorders>
@@ -1691,35 +673,7 @@
                 <w:b w:val="0"/>
                 <w:sz w:val="24"/>
               </w:rPr>
-              <w:t>June</w:t>
-            </w:r>
-            <w:r>
-              <w:rPr>
-                <w:b w:val="0"/>
-                <w:sz w:val="24"/>
-              </w:rPr>
-              <w:t xml:space="preserve"> 2015 – </w:t>
-            </w:r>
-            <w:r>
-              <w:rPr>
-                <w:b w:val="0"/>
-                <w:sz w:val="24"/>
-              </w:rPr>
-              <w:t>Sept</w:t>
-            </w:r>
-            <w:r>
-              <w:rPr>
-                <w:b w:val="0"/>
-                <w:sz w:val="24"/>
-              </w:rPr>
-              <w:t>ember</w:t>
-            </w:r>
-            <w:r>
-              <w:rPr>
-                <w:b w:val="0"/>
-                <w:sz w:val="24"/>
-              </w:rPr>
-              <w:t xml:space="preserve"> 2015</w:t>
+              <w:t>June 2015 – September 2015</w:t>
             </w:r>
           </w:p>
         </w:tc>
@@ -1728,7 +682,7 @@
         <w:tc>
           <w:tcPr>
             <w:tcW w:w="10267" w:type="dxa"/>
-            <w:gridSpan w:val="16"/>
+            <w:gridSpan w:val="17"/>
           </w:tcPr>
           <w:p>
             <w:pPr>
@@ -1756,79 +710,7 @@
                 <w:sz w:val="24"/>
                 <w:lang w:val="en-US"/>
               </w:rPr>
-              <w:t xml:space="preserve">Contacted suppliers and sub-contractors to </w:t>
-            </w:r>
-            <w:r>
-              <w:rPr>
-                <w:b w:val="0"/>
-                <w:bCs w:val="0"/>
-                <w:sz w:val="24"/>
-                <w:lang w:val="en-US"/>
-              </w:rPr>
-              <w:t>describing the specification of</w:t>
-            </w:r>
-            <w:r>
-              <w:rPr>
-                <w:b w:val="0"/>
-                <w:bCs w:val="0"/>
-                <w:sz w:val="24"/>
-                <w:lang w:val="en-US"/>
-              </w:rPr>
-              <w:t xml:space="preserve"> materials, tools and</w:t>
-            </w:r>
-            <w:r>
-              <w:rPr>
-                <w:b w:val="0"/>
-                <w:bCs w:val="0"/>
-                <w:sz w:val="24"/>
-                <w:lang w:val="en-US"/>
-              </w:rPr>
-              <w:t xml:space="preserve"> or</w:t>
-            </w:r>
-            <w:r>
-              <w:rPr>
-                <w:b w:val="0"/>
-                <w:bCs w:val="0"/>
-                <w:sz w:val="24"/>
-                <w:lang w:val="en-US"/>
-              </w:rPr>
-              <w:t xml:space="preserve"> services</w:t>
-            </w:r>
-            <w:r>
-              <w:rPr>
-                <w:b w:val="0"/>
-                <w:bCs w:val="0"/>
-                <w:sz w:val="24"/>
-                <w:lang w:val="en-US"/>
-              </w:rPr>
-              <w:t>; coordinated</w:t>
-            </w:r>
-            <w:r>
-              <w:rPr>
-                <w:b w:val="0"/>
-                <w:bCs w:val="0"/>
-                <w:sz w:val="24"/>
-                <w:lang w:val="en-US"/>
-              </w:rPr>
-              <w:t xml:space="preserve"> the </w:t>
-            </w:r>
-            <w:r>
-              <w:rPr>
-                <w:b w:val="0"/>
-                <w:bCs w:val="0"/>
-                <w:sz w:val="24"/>
-                <w:lang w:val="en-US"/>
-              </w:rPr>
-              <w:t xml:space="preserve">pick-up and </w:t>
-            </w:r>
-            <w:r>
-              <w:rPr>
-                <w:b w:val="0"/>
-                <w:bCs w:val="0"/>
-                <w:sz w:val="24"/>
-                <w:lang w:val="en-US"/>
-              </w:rPr>
-              <w:t>delivery of said products</w:t>
+              <w:t>Contacted suppliers and sub-contractors to describing the specification of materials, tools and or services; coordinated the pick-up and delivery of said products</w:t>
             </w:r>
             <w:r>
               <w:rPr>
@@ -1866,61 +748,7 @@
                 <w:sz w:val="24"/>
                 <w:lang w:val="en-US"/>
               </w:rPr>
-              <w:t>P</w:t>
-            </w:r>
-            <w:r>
-              <w:rPr>
-                <w:b w:val="0"/>
-                <w:bCs w:val="0"/>
-                <w:sz w:val="24"/>
-                <w:lang w:val="en-US"/>
-              </w:rPr>
-              <w:t>rovided support to workers with onsite work</w:t>
-            </w:r>
-            <w:r>
-              <w:rPr>
-                <w:b w:val="0"/>
-                <w:bCs w:val="0"/>
-                <w:sz w:val="24"/>
-                <w:lang w:val="en-US"/>
-              </w:rPr>
-              <w:t xml:space="preserve"> in a safe and reliable manner</w:t>
-            </w:r>
-            <w:r>
-              <w:rPr>
-                <w:b w:val="0"/>
-                <w:bCs w:val="0"/>
-                <w:sz w:val="24"/>
-                <w:lang w:val="en-US"/>
-              </w:rPr>
-              <w:t>;</w:t>
-            </w:r>
-            <w:r>
-              <w:rPr>
-                <w:b w:val="0"/>
-                <w:bCs w:val="0"/>
-                <w:sz w:val="24"/>
-                <w:lang w:val="en-US"/>
-              </w:rPr>
-              <w:t xml:space="preserve"> d</w:t>
-            </w:r>
-            <w:r>
-              <w:rPr>
-                <w:b w:val="0"/>
-                <w:bCs w:val="0"/>
-                <w:sz w:val="24"/>
-                <w:lang w:val="en-US"/>
-              </w:rPr>
-              <w:t>emonstrated good listening and quick learning skills</w:t>
-            </w:r>
-            <w:r>
-              <w:rPr>
-                <w:b w:val="0"/>
-                <w:bCs w:val="0"/>
-                <w:sz w:val="24"/>
-                <w:lang w:val="en-US"/>
-              </w:rPr>
-              <w:t xml:space="preserve">.  </w:t>
+              <w:t xml:space="preserve">Provided support to workers with onsite work in a safe and reliable manner; demonstrated good listening and quick learning skills.  </w:t>
             </w:r>
           </w:p>
           <w:p>
@@ -1949,70 +777,7 @@
                 <w:sz w:val="24"/>
                 <w:lang w:val="en-US"/>
               </w:rPr>
-              <w:t>Gained knowledge in general project management by as</w:t>
-            </w:r>
-            <w:r>
-              <w:rPr>
-                <w:b w:val="0"/>
-                <w:bCs w:val="0"/>
-                <w:sz w:val="24"/>
-                <w:lang w:val="en-US"/>
-              </w:rPr>
-              <w:t>s</w:t>
-            </w:r>
-            <w:r>
-              <w:rPr>
-                <w:b w:val="0"/>
-                <w:bCs w:val="0"/>
-                <w:sz w:val="24"/>
-                <w:lang w:val="en-US"/>
-              </w:rPr>
-              <w:t xml:space="preserve">isting </w:t>
-            </w:r>
-            <w:r>
-              <w:rPr>
-                <w:b w:val="0"/>
-                <w:bCs w:val="0"/>
-                <w:sz w:val="24"/>
-                <w:lang w:val="en-US"/>
-              </w:rPr>
-              <w:t>with th</w:t>
-            </w:r>
-            <w:r>
-              <w:rPr>
-                <w:b w:val="0"/>
-                <w:bCs w:val="0"/>
-                <w:sz w:val="24"/>
-                <w:lang w:val="en-US"/>
-              </w:rPr>
-              <w:t xml:space="preserve">e revision of project schedules, cost estimations, </w:t>
-            </w:r>
-            <w:r>
-              <w:rPr>
-                <w:b w:val="0"/>
-                <w:bCs w:val="0"/>
-                <w:sz w:val="24"/>
-                <w:lang w:val="en-US"/>
-              </w:rPr>
-              <w:t>technical d</w:t>
-            </w:r>
-            <w:r>
-              <w:rPr>
-                <w:b w:val="0"/>
-                <w:bCs w:val="0"/>
-                <w:sz w:val="24"/>
-                <w:lang w:val="en-US"/>
-              </w:rPr>
-              <w:t>rawings and other documents</w:t>
-            </w:r>
-            <w:r>
-              <w:rPr>
-                <w:b w:val="0"/>
-                <w:bCs w:val="0"/>
-                <w:sz w:val="24"/>
-                <w:lang w:val="en-US"/>
-              </w:rPr>
-              <w:t>.</w:t>
+              <w:t>Gained knowledge in general project management by assisting with the revision of project schedules, cost estimations, technical drawings and other documents.</w:t>
             </w:r>
           </w:p>
         </w:tc>
@@ -2058,7 +823,7 @@
         <w:tc>
           <w:tcPr>
             <w:tcW w:w="3571" w:type="dxa"/>
-            <w:gridSpan w:val="13"/>
+            <w:gridSpan w:val="14"/>
           </w:tcPr>
           <w:p>
             <w:pPr>
@@ -2090,25 +855,7 @@
                 <w:sz w:val="24"/>
                 <w:lang w:val="en-US"/>
               </w:rPr>
-              <w:t xml:space="preserve"> </w:t>
-            </w:r>
-            <w:r>
-              <w:rPr>
-                <w:b w:val="0"/>
-                <w:bCs w:val="0"/>
-                <w:sz w:val="24"/>
-                <w:lang w:val="en-US"/>
-              </w:rPr>
-              <w:t xml:space="preserve">February </w:t>
-            </w:r>
-            <w:r>
-              <w:rPr>
-                <w:b w:val="0"/>
-                <w:bCs w:val="0"/>
-                <w:sz w:val="24"/>
-                <w:lang w:val="en-US"/>
-              </w:rPr>
-              <w:t>2013</w:t>
+              <w:t xml:space="preserve"> February 2013</w:t>
             </w:r>
             <w:r>
               <w:rPr>
@@ -2125,16 +872,7 @@
                 <w:sz w:val="24"/>
                 <w:lang w:val="en-US"/>
               </w:rPr>
-              <w:t>August</w:t>
-            </w:r>
-            <w:r>
-              <w:rPr>
-                <w:b w:val="0"/>
-                <w:bCs w:val="0"/>
-                <w:sz w:val="24"/>
-                <w:lang w:val="en-US"/>
-              </w:rPr>
-              <w:t xml:space="preserve"> 2014</w:t>
+              <w:t>August 2014</w:t>
             </w:r>
           </w:p>
         </w:tc>
@@ -2143,7 +881,7 @@
         <w:tc>
           <w:tcPr>
             <w:tcW w:w="10267" w:type="dxa"/>
-            <w:gridSpan w:val="16"/>
+            <w:gridSpan w:val="17"/>
           </w:tcPr>
           <w:p>
             <w:pPr>
@@ -2167,42 +905,7 @@
                 <w:b w:val="0"/>
                 <w:sz w:val="24"/>
               </w:rPr>
-              <w:t>Effective</w:t>
-            </w:r>
-            <w:r>
-              <w:rPr>
-                <w:b w:val="0"/>
-                <w:sz w:val="24"/>
-              </w:rPr>
-              <w:t xml:space="preserve">ly communicated with parents and </w:t>
-            </w:r>
-            <w:r>
-              <w:rPr>
-                <w:b w:val="0"/>
-                <w:sz w:val="24"/>
-              </w:rPr>
-              <w:t xml:space="preserve">students to </w:t>
-            </w:r>
-            <w:r>
-              <w:rPr>
-                <w:b w:val="0"/>
-                <w:sz w:val="24"/>
-              </w:rPr>
-              <w:t xml:space="preserve">provide progress updates and </w:t>
-            </w:r>
-            <w:r>
-              <w:rPr>
-                <w:b w:val="0"/>
-                <w:sz w:val="24"/>
-              </w:rPr>
-              <w:t>schedule weekly appointments</w:t>
-            </w:r>
-            <w:r>
-              <w:rPr>
-                <w:b w:val="0"/>
-                <w:sz w:val="24"/>
-              </w:rPr>
-              <w:t>.</w:t>
+              <w:t>Effectively communicated with parents and students to provide progress updates and schedule weekly appointments.</w:t>
             </w:r>
           </w:p>
           <w:p>
@@ -2227,49 +930,7 @@
                 <w:b w:val="0"/>
                 <w:sz w:val="24"/>
               </w:rPr>
-              <w:t>Evaluated musical</w:t>
-            </w:r>
-            <w:r>
-              <w:rPr>
-                <w:b w:val="0"/>
-                <w:sz w:val="24"/>
-              </w:rPr>
-              <w:t xml:space="preserve"> excerpts </w:t>
-            </w:r>
-            <w:r>
-              <w:rPr>
-                <w:b w:val="0"/>
-                <w:sz w:val="24"/>
-              </w:rPr>
-              <w:t>and provid</w:t>
-            </w:r>
-            <w:r>
-              <w:rPr>
-                <w:b w:val="0"/>
-                <w:sz w:val="24"/>
-              </w:rPr>
-              <w:t>ed</w:t>
-            </w:r>
-            <w:r>
-              <w:rPr>
-                <w:b w:val="0"/>
-                <w:sz w:val="24"/>
-              </w:rPr>
-              <w:t xml:space="preserve"> constructive</w:t>
-            </w:r>
-            <w:r>
-              <w:rPr>
-                <w:b w:val="0"/>
-                <w:sz w:val="24"/>
-              </w:rPr>
-              <w:t xml:space="preserve"> </w:t>
-            </w:r>
-            <w:r>
-              <w:rPr>
-                <w:b w:val="0"/>
-                <w:sz w:val="24"/>
-              </w:rPr>
-              <w:t>feedback in a tactful way.</w:t>
+              <w:t>Evaluated musical excerpts and provided constructive feedback in a tactful way.</w:t>
             </w:r>
           </w:p>
         </w:tc>
@@ -2315,7 +976,7 @@
         <w:tc>
           <w:tcPr>
             <w:tcW w:w="3604" w:type="dxa"/>
-            <w:gridSpan w:val="14"/>
+            <w:gridSpan w:val="15"/>
           </w:tcPr>
           <w:p>
             <w:pPr>
@@ -2344,7 +1005,7 @@
         <w:tc>
           <w:tcPr>
             <w:tcW w:w="10267" w:type="dxa"/>
-            <w:gridSpan w:val="16"/>
+            <w:gridSpan w:val="17"/>
           </w:tcPr>
           <w:p>
             <w:pPr>
@@ -2364,6 +1025,7 @@
                 <w:lang w:val="en-US"/>
               </w:rPr>
             </w:pPr>
+            <w:proofErr w:type="gramStart"/>
             <w:r>
               <w:rPr>
                 <w:b w:val="0"/>
@@ -2381,6 +1043,7 @@
               </w:rPr>
               <w:t>with other staff members to deliver customer requests in a timely manner.</w:t>
             </w:r>
+            <w:proofErr w:type="gramEnd"/>
           </w:p>
           <w:p>
             <w:pPr>
@@ -2400,14 +1063,25 @@
                 <w:lang w:val="en-US"/>
               </w:rPr>
             </w:pPr>
-            <w:r>
-              <w:rPr>
-                <w:b w:val="0"/>
-                <w:bCs w:val="0"/>
-                <w:sz w:val="24"/>
-                <w:lang w:val="en-US"/>
-              </w:rPr>
-              <w:t xml:space="preserve">Developed micro-time management skills through the multi-tasking multiple client orders. </w:t>
+            <w:proofErr w:type="gramStart"/>
+            <w:r>
+              <w:rPr>
+                <w:b w:val="0"/>
+                <w:bCs w:val="0"/>
+                <w:sz w:val="24"/>
+                <w:lang w:val="en-US"/>
+              </w:rPr>
+              <w:t>Developed micro-time management skills through the multi-tasking multiple client orders.</w:t>
+            </w:r>
+            <w:proofErr w:type="gramEnd"/>
+            <w:r>
+              <w:rPr>
+                <w:b w:val="0"/>
+                <w:bCs w:val="0"/>
+                <w:sz w:val="24"/>
+                <w:lang w:val="en-US"/>
+              </w:rPr>
+              <w:t xml:space="preserve"> </w:t>
             </w:r>
           </w:p>
         </w:tc>
@@ -2416,7 +1090,7 @@
         <w:tc>
           <w:tcPr>
             <w:tcW w:w="6912" w:type="dxa"/>
-            <w:gridSpan w:val="5"/>
+            <w:gridSpan w:val="6"/>
           </w:tcPr>
           <w:p>
             <w:pPr>
@@ -2478,7 +1152,7 @@
         <w:tc>
           <w:tcPr>
             <w:tcW w:w="10267" w:type="dxa"/>
-            <w:gridSpan w:val="16"/>
+            <w:gridSpan w:val="17"/>
           </w:tcPr>
           <w:p>
             <w:pPr>
@@ -2499,24 +1173,17 @@
                 <w:lang w:val="en-US"/>
               </w:rPr>
             </w:pPr>
-            <w:r>
-              <w:rPr>
-                <w:b w:val="0"/>
-                <w:bCs w:val="0"/>
-                <w:sz w:val="24"/>
-                <w:lang w:val="en-US"/>
-              </w:rPr>
-              <w:t>Resolved</w:t>
-            </w:r>
-            <w:r>
-              <w:rPr>
-                <w:b w:val="0"/>
-                <w:bCs w:val="0"/>
-                <w:sz w:val="24"/>
-                <w:lang w:val="en-US"/>
-              </w:rPr>
-              <w:t xml:space="preserve"> customer inquiries in a pleasant and professional manner.</w:t>
-            </w:r>
+            <w:proofErr w:type="gramStart"/>
+            <w:r>
+              <w:rPr>
+                <w:b w:val="0"/>
+                <w:bCs w:val="0"/>
+                <w:sz w:val="24"/>
+                <w:lang w:val="en-US"/>
+              </w:rPr>
+              <w:t>Resolved customer inquiries in a pleasant and professional manner.</w:t>
+            </w:r>
+            <w:proofErr w:type="gramEnd"/>
           </w:p>
           <w:p>
             <w:pPr>
@@ -2541,7 +1208,7 @@
         <w:tc>
           <w:tcPr>
             <w:tcW w:w="10267" w:type="dxa"/>
-            <w:gridSpan w:val="16"/>
+            <w:gridSpan w:val="17"/>
             <w:tcBorders>
               <w:bottom w:val="thinThickMediumGap" w:sz="18" w:space="0" w:color="auto"/>
             </w:tcBorders>
@@ -2571,7 +1238,7 @@
         <w:tc>
           <w:tcPr>
             <w:tcW w:w="8113" w:type="dxa"/>
-            <w:gridSpan w:val="10"/>
+            <w:gridSpan w:val="11"/>
             <w:tcBorders>
               <w:top w:val="thinThickMediumGap" w:sz="18" w:space="0" w:color="auto"/>
             </w:tcBorders>
@@ -2633,7 +1300,7 @@
         <w:tc>
           <w:tcPr>
             <w:tcW w:w="10267" w:type="dxa"/>
-            <w:gridSpan w:val="16"/>
+            <w:gridSpan w:val="17"/>
           </w:tcPr>
           <w:p>
             <w:pPr>
@@ -2651,6 +1318,7 @@
                 <w:lang w:val="en-US"/>
               </w:rPr>
             </w:pPr>
+            <w:proofErr w:type="gramStart"/>
             <w:r>
               <w:rPr>
                 <w:b w:val="0"/>
@@ -2678,6 +1346,7 @@
               </w:rPr>
               <w:t xml:space="preserve"> guiding group members through the development of the project.</w:t>
             </w:r>
+            <w:proofErr w:type="gramEnd"/>
           </w:p>
           <w:p>
             <w:pPr>
@@ -2737,7 +1406,7 @@
         <w:tc>
           <w:tcPr>
             <w:tcW w:w="8680" w:type="dxa"/>
-            <w:gridSpan w:val="13"/>
+            <w:gridSpan w:val="14"/>
           </w:tcPr>
           <w:p>
             <w:pPr>
@@ -2756,15 +1425,7 @@
                 <w:sz w:val="24"/>
                 <w:lang w:val="en-US"/>
               </w:rPr>
-              <w:t xml:space="preserve">Leap </w:t>
-            </w:r>
-            <w:r>
-              <w:rPr>
-                <w:bCs w:val="0"/>
-                <w:sz w:val="24"/>
-                <w:lang w:val="en-US"/>
-              </w:rPr>
-              <w:t>Motion Controller Hardware Hack</w:t>
+              <w:t>Leap Motion Controller Hardware Hack</w:t>
             </w:r>
           </w:p>
         </w:tc>
@@ -2791,25 +1452,7 @@
                 <w:sz w:val="24"/>
                 <w:lang w:val="en-US"/>
               </w:rPr>
-              <w:t>Jan</w:t>
-            </w:r>
-            <w:r>
-              <w:rPr>
-                <w:b w:val="0"/>
-                <w:bCs w:val="0"/>
-                <w:sz w:val="24"/>
-                <w:lang w:val="en-US"/>
-              </w:rPr>
-              <w:t>uary</w:t>
-            </w:r>
-            <w:r>
-              <w:rPr>
-                <w:b w:val="0"/>
-                <w:bCs w:val="0"/>
-                <w:sz w:val="24"/>
-                <w:lang w:val="en-US"/>
-              </w:rPr>
-              <w:t xml:space="preserve"> 2016</w:t>
+              <w:t>January 2016</w:t>
             </w:r>
           </w:p>
         </w:tc>
@@ -2822,7 +1465,7 @@
         <w:tc>
           <w:tcPr>
             <w:tcW w:w="10233" w:type="dxa"/>
-            <w:gridSpan w:val="15"/>
+            <w:gridSpan w:val="16"/>
           </w:tcPr>
           <w:p>
             <w:pPr>
@@ -2839,6 +1482,7 @@
                 <w:lang w:val="en-US"/>
               </w:rPr>
             </w:pPr>
+            <w:proofErr w:type="gramStart"/>
             <w:r>
               <w:rPr>
                 <w:b w:val="0"/>
@@ -2864,26 +1508,9 @@
                 <w:sz w:val="24"/>
                 <w:lang w:val="en-US"/>
               </w:rPr>
-              <w:t>toe in Unity (C#) that implements Leap Motion’s hand and gesture recognition to provide</w:t>
-            </w:r>
-            <w:r>
-              <w:rPr>
-                <w:b w:val="0"/>
-                <w:bCs w:val="0"/>
-                <w:sz w:val="24"/>
-                <w:lang w:val="en-US"/>
-              </w:rPr>
-              <w:t xml:space="preserve"> a 3D interactive user experience</w:t>
-            </w:r>
-            <w:r>
-              <w:rPr>
-                <w:b w:val="0"/>
-                <w:bCs w:val="0"/>
-                <w:sz w:val="24"/>
-                <w:lang w:val="en-US"/>
-              </w:rPr>
-              <w:t>.</w:t>
-            </w:r>
+              <w:t>toe in Unity (C#) that implements Leap Motion’s hand and gesture recognition to provide a 3D interactive user experience.</w:t>
+            </w:r>
+            <w:proofErr w:type="gramEnd"/>
           </w:p>
           <w:p>
             <w:pPr>
@@ -2916,7 +1543,7 @@
         <w:tc>
           <w:tcPr>
             <w:tcW w:w="6838" w:type="dxa"/>
-            <w:gridSpan w:val="4"/>
+            <w:gridSpan w:val="5"/>
           </w:tcPr>
           <w:p>
             <w:pPr>
@@ -2964,25 +1591,7 @@
                 <w:sz w:val="24"/>
                 <w:lang w:val="en-US"/>
               </w:rPr>
-              <w:t xml:space="preserve"> Dec</w:t>
-            </w:r>
-            <w:r>
-              <w:rPr>
-                <w:b w:val="0"/>
-                <w:bCs w:val="0"/>
-                <w:sz w:val="24"/>
-                <w:lang w:val="en-US"/>
-              </w:rPr>
-              <w:t>ember</w:t>
-            </w:r>
-            <w:r>
-              <w:rPr>
-                <w:b w:val="0"/>
-                <w:bCs w:val="0"/>
-                <w:sz w:val="24"/>
-                <w:lang w:val="en-US"/>
-              </w:rPr>
-              <w:t xml:space="preserve"> 2015</w:t>
+              <w:t xml:space="preserve"> December 2015</w:t>
             </w:r>
           </w:p>
         </w:tc>
@@ -2991,7 +1600,7 @@
         <w:tc>
           <w:tcPr>
             <w:tcW w:w="10267" w:type="dxa"/>
-            <w:gridSpan w:val="16"/>
+            <w:gridSpan w:val="17"/>
           </w:tcPr>
           <w:p>
             <w:pPr>
@@ -3057,7 +1666,7 @@
         <w:tc>
           <w:tcPr>
             <w:tcW w:w="7405" w:type="dxa"/>
-            <w:gridSpan w:val="7"/>
+            <w:gridSpan w:val="8"/>
           </w:tcPr>
           <w:p>
             <w:pPr>
@@ -3076,26 +1685,8 @@
                 <w:sz w:val="24"/>
                 <w:lang w:val="en-US"/>
               </w:rPr>
-              <w:t>Tic-t</w:t>
-            </w:r>
-            <w:r>
-              <w:rPr>
-                <w:bCs w:val="0"/>
-                <w:sz w:val="24"/>
-                <w:lang w:val="en-US"/>
-              </w:rPr>
-              <w:t>ac-</w:t>
-            </w:r>
-            <w:r>
-              <w:rPr>
-                <w:bCs w:val="0"/>
-                <w:sz w:val="24"/>
-                <w:lang w:val="en-US"/>
-              </w:rPr>
-              <w:t>t</w:t>
-            </w:r>
-            <w:bookmarkStart w:id="0" w:name="_GoBack"/>
-            <w:bookmarkEnd w:id="0"/>
+              <w:t>Tic-tac-t</w:t>
+            </w:r>
             <w:r>
               <w:rPr>
                 <w:bCs w:val="0"/>
@@ -3130,25 +1721,7 @@
                 <w:sz w:val="24"/>
                 <w:lang w:val="en-US"/>
               </w:rPr>
-              <w:t xml:space="preserve"> Dec</w:t>
-            </w:r>
-            <w:r>
-              <w:rPr>
-                <w:b w:val="0"/>
-                <w:bCs w:val="0"/>
-                <w:sz w:val="24"/>
-                <w:lang w:val="en-US"/>
-              </w:rPr>
-              <w:t>ember</w:t>
-            </w:r>
-            <w:r>
-              <w:rPr>
-                <w:b w:val="0"/>
-                <w:bCs w:val="0"/>
-                <w:sz w:val="24"/>
-                <w:lang w:val="en-US"/>
-              </w:rPr>
-              <w:t xml:space="preserve"> 2015</w:t>
+              <w:t xml:space="preserve"> December 2015</w:t>
             </w:r>
           </w:p>
         </w:tc>
@@ -3157,7 +1730,7 @@
         <w:tc>
           <w:tcPr>
             <w:tcW w:w="10267" w:type="dxa"/>
-            <w:gridSpan w:val="16"/>
+            <w:gridSpan w:val="17"/>
           </w:tcPr>
           <w:p>
             <w:pPr>
@@ -3183,32 +1756,25 @@
               </w:rPr>
               <w:t>Written in C++, the c</w:t>
             </w:r>
-            <w:r>
-              <w:rPr>
-                <w:b w:val="0"/>
-                <w:bCs w:val="0"/>
-                <w:sz w:val="24"/>
-                <w:lang w:val="en-US"/>
-              </w:rPr>
-              <w:t>onsole application</w:t>
-            </w:r>
-            <w:r>
-              <w:rPr>
-                <w:b w:val="0"/>
-                <w:bCs w:val="0"/>
-                <w:sz w:val="24"/>
-                <w:lang w:val="en-US"/>
-              </w:rPr>
-              <w:t xml:space="preserve"> uses</w:t>
-            </w:r>
-            <w:r>
-              <w:rPr>
-                <w:b w:val="0"/>
-                <w:bCs w:val="0"/>
-                <w:sz w:val="24"/>
-                <w:lang w:val="en-US"/>
-              </w:rPr>
-              <w:t xml:space="preserve"> abstract data types and dynamic memory allocation.</w:t>
+            <w:proofErr w:type="spellStart"/>
+            <w:r>
+              <w:rPr>
+                <w:b w:val="0"/>
+                <w:bCs w:val="0"/>
+                <w:sz w:val="24"/>
+                <w:lang w:val="en-US"/>
+              </w:rPr>
+              <w:t>onsole</w:t>
+            </w:r>
+            <w:proofErr w:type="spellEnd"/>
+            <w:r>
+              <w:rPr>
+                <w:b w:val="0"/>
+                <w:bCs w:val="0"/>
+                <w:sz w:val="24"/>
+                <w:lang w:val="en-US"/>
+              </w:rPr>
+              <w:t xml:space="preserve"> application uses abstract data types and dynamic memory allocation.</w:t>
             </w:r>
           </w:p>
           <w:p>
@@ -3234,34 +1800,7 @@
                 <w:sz w:val="24"/>
                 <w:lang w:val="en-US"/>
               </w:rPr>
-              <w:t xml:space="preserve">Implemented the </w:t>
-            </w:r>
-            <w:r>
-              <w:rPr>
-                <w:b w:val="0"/>
-                <w:bCs w:val="0"/>
-                <w:sz w:val="24"/>
-                <w:lang w:val="en-US"/>
-              </w:rPr>
-              <w:t>mini</w:t>
-            </w:r>
-            <w:r>
-              <w:rPr>
-                <w:b w:val="0"/>
-                <w:bCs w:val="0"/>
-                <w:sz w:val="24"/>
-                <w:lang w:val="en-US"/>
-              </w:rPr>
-              <w:t>max algorithm to ensure the AI always wins or draws</w:t>
-            </w:r>
-            <w:r>
-              <w:rPr>
-                <w:b w:val="0"/>
-                <w:bCs w:val="0"/>
-                <w:sz w:val="24"/>
-                <w:lang w:val="en-US"/>
-              </w:rPr>
-              <w:t>.</w:t>
+              <w:t>Implemented the minimax algorithm to ensure the AI always wins or draws.</w:t>
             </w:r>
           </w:p>
         </w:tc>
@@ -3270,7 +1809,7 @@
         <w:tc>
           <w:tcPr>
             <w:tcW w:w="8532" w:type="dxa"/>
-            <w:gridSpan w:val="12"/>
+            <w:gridSpan w:val="13"/>
           </w:tcPr>
           <w:p>
             <w:pPr>
@@ -3316,25 +1855,7 @@
                 <w:sz w:val="24"/>
                 <w:lang w:val="en-US"/>
               </w:rPr>
-              <w:t xml:space="preserve"> Aug</w:t>
-            </w:r>
-            <w:r>
-              <w:rPr>
-                <w:b w:val="0"/>
-                <w:bCs w:val="0"/>
-                <w:sz w:val="24"/>
-                <w:lang w:val="en-US"/>
-              </w:rPr>
-              <w:t>ust</w:t>
-            </w:r>
-            <w:r>
-              <w:rPr>
-                <w:b w:val="0"/>
-                <w:bCs w:val="0"/>
-                <w:sz w:val="24"/>
-                <w:lang w:val="en-US"/>
-              </w:rPr>
-              <w:t xml:space="preserve"> 2015</w:t>
+              <w:t xml:space="preserve"> August 2015</w:t>
             </w:r>
           </w:p>
         </w:tc>
@@ -3343,7 +1864,7 @@
         <w:tc>
           <w:tcPr>
             <w:tcW w:w="10267" w:type="dxa"/>
-            <w:gridSpan w:val="16"/>
+            <w:gridSpan w:val="17"/>
           </w:tcPr>
           <w:p>
             <w:pPr>
@@ -3360,6 +1881,7 @@
                 <w:lang w:val="en-US"/>
               </w:rPr>
             </w:pPr>
+            <w:proofErr w:type="gramStart"/>
             <w:r>
               <w:rPr>
                 <w:b w:val="0"/>
@@ -3369,6 +1891,7 @@
               </w:rPr>
               <w:t>Used SolidWorks to design chassis components before 3D printing and assembly.</w:t>
             </w:r>
+            <w:proofErr w:type="gramEnd"/>
           </w:p>
           <w:p>
             <w:pPr>
@@ -3392,25 +1915,27 @@
                 <w:sz w:val="24"/>
                 <w:lang w:val="en-US"/>
               </w:rPr>
-              <w:t>Added an a</w:t>
-            </w:r>
-            <w:r>
-              <w:rPr>
-                <w:b w:val="0"/>
-                <w:bCs w:val="0"/>
-                <w:sz w:val="24"/>
-                <w:lang w:val="en-US"/>
-              </w:rPr>
-              <w:t xml:space="preserve">lternative machine </w:t>
-            </w:r>
-            <w:r>
-              <w:rPr>
-                <w:b w:val="0"/>
-                <w:bCs w:val="0"/>
-                <w:sz w:val="24"/>
-                <w:lang w:val="en-US"/>
-              </w:rPr>
-              <w:t>state allows for line following mechanism using photosensors.</w:t>
+              <w:t xml:space="preserve">Added an alternative machine state allows for line following mechanism using </w:t>
+            </w:r>
+            <w:proofErr w:type="spellStart"/>
+            <w:r>
+              <w:rPr>
+                <w:b w:val="0"/>
+                <w:bCs w:val="0"/>
+                <w:sz w:val="24"/>
+                <w:lang w:val="en-US"/>
+              </w:rPr>
+              <w:t>photosensors</w:t>
+            </w:r>
+            <w:proofErr w:type="spellEnd"/>
+            <w:r>
+              <w:rPr>
+                <w:b w:val="0"/>
+                <w:bCs w:val="0"/>
+                <w:sz w:val="24"/>
+                <w:lang w:val="en-US"/>
+              </w:rPr>
+              <w:t>.</w:t>
             </w:r>
           </w:p>
         </w:tc>
@@ -3419,7 +1944,7 @@
         <w:tc>
           <w:tcPr>
             <w:tcW w:w="8815" w:type="dxa"/>
-            <w:gridSpan w:val="14"/>
+            <w:gridSpan w:val="15"/>
           </w:tcPr>
           <w:p>
             <w:pPr>
@@ -3466,16 +1991,7 @@
                 <w:sz w:val="24"/>
                 <w:lang w:val="en-US"/>
               </w:rPr>
-              <w:t>May</w:t>
-            </w:r>
-            <w:r>
-              <w:rPr>
-                <w:b w:val="0"/>
-                <w:bCs w:val="0"/>
-                <w:sz w:val="24"/>
-                <w:lang w:val="en-US"/>
-              </w:rPr>
-              <w:t xml:space="preserve"> 2015</w:t>
+              <w:t>May 2015</w:t>
             </w:r>
           </w:p>
         </w:tc>
@@ -3484,7 +2000,7 @@
         <w:tc>
           <w:tcPr>
             <w:tcW w:w="10267" w:type="dxa"/>
-            <w:gridSpan w:val="16"/>
+            <w:gridSpan w:val="17"/>
           </w:tcPr>
           <w:p>
             <w:pPr>
@@ -3526,16 +2042,7 @@
                 <w:sz w:val="24"/>
                 <w:lang w:val="en-US"/>
               </w:rPr>
-              <w:t>shear force and bending moment diagrams based on input details of beam, forces and</w:t>
-            </w:r>
-            <w:r>
-              <w:rPr>
-                <w:b w:val="0"/>
-                <w:bCs w:val="0"/>
-                <w:sz w:val="24"/>
-                <w:lang w:val="en-US"/>
-              </w:rPr>
-              <w:t xml:space="preserve"> moments</w:t>
+              <w:t>shear force and bending moment diagrams based on input details of beam, forces and moments</w:t>
             </w:r>
           </w:p>
           <w:p>
@@ -3558,7 +2065,7 @@
         <w:tc>
           <w:tcPr>
             <w:tcW w:w="10267" w:type="dxa"/>
-            <w:gridSpan w:val="16"/>
+            <w:gridSpan w:val="17"/>
             <w:tcBorders>
               <w:bottom w:val="thinThickMediumGap" w:sz="18" w:space="0" w:color="auto"/>
             </w:tcBorders>
@@ -3587,7 +2094,7 @@
         <w:tc>
           <w:tcPr>
             <w:tcW w:w="8080" w:type="dxa"/>
-            <w:gridSpan w:val="8"/>
+            <w:gridSpan w:val="9"/>
             <w:tcBorders>
               <w:top w:val="thinThickMediumGap" w:sz="18" w:space="0" w:color="auto"/>
             </w:tcBorders>
@@ -3612,7 +2119,25 @@
                 <w:sz w:val="24"/>
                 <w:lang w:val="en-US"/>
               </w:rPr>
-              <w:t>Dean’s Honour List, Department of Civil and Environmental Engineering</w:t>
+              <w:t xml:space="preserve">Dean’s </w:t>
+            </w:r>
+            <w:proofErr w:type="spellStart"/>
+            <w:r>
+              <w:rPr>
+                <w:bCs w:val="0"/>
+                <w:sz w:val="24"/>
+                <w:lang w:val="en-US"/>
+              </w:rPr>
+              <w:t>Honour</w:t>
+            </w:r>
+            <w:proofErr w:type="spellEnd"/>
+            <w:r>
+              <w:rPr>
+                <w:bCs w:val="0"/>
+                <w:sz w:val="24"/>
+                <w:lang w:val="en-US"/>
+              </w:rPr>
+              <w:t xml:space="preserve"> List, Department of Civil and Environmental Engineering</w:t>
             </w:r>
           </w:p>
         </w:tc>
@@ -3649,7 +2174,7 @@
         <w:tc>
           <w:tcPr>
             <w:tcW w:w="8080" w:type="dxa"/>
-            <w:gridSpan w:val="8"/>
+            <w:gridSpan w:val="9"/>
           </w:tcPr>
           <w:p>
             <w:pPr>
@@ -3708,6 +2233,74 @@
               <w:spacing w:line="276" w:lineRule="auto"/>
               <w:jc w:val="left"/>
               <w:rPr>
+                <w:bCs w:val="0"/>
+                <w:sz w:val="24"/>
+                <w:lang w:val="en-US"/>
+              </w:rPr>
+            </w:pPr>
+            <w:r>
+              <w:rPr>
+                <w:bCs w:val="0"/>
+                <w:sz w:val="24"/>
+                <w:lang w:val="en-US"/>
+              </w:rPr>
+              <w:t>International Baccalaureate Diploma</w:t>
+            </w:r>
+          </w:p>
+          <w:p>
+            <w:pPr>
+              <w:pStyle w:val="Title"/>
+              <w:tabs>
+                <w:tab w:val="left" w:pos="6300"/>
+              </w:tabs>
+              <w:spacing w:line="276" w:lineRule="auto"/>
+              <w:jc w:val="left"/>
+              <w:rPr>
+                <w:b w:val="0"/>
+                <w:bCs w:val="0"/>
+                <w:sz w:val="24"/>
+                <w:lang w:val="en-US"/>
+              </w:rPr>
+            </w:pPr>
+            <w:r>
+              <w:rPr>
+                <w:b w:val="0"/>
+                <w:bCs w:val="0"/>
+                <w:sz w:val="24"/>
+                <w:lang w:val="en-US"/>
+              </w:rPr>
+              <w:t xml:space="preserve">Colonel </w:t>
+            </w:r>
+            <w:proofErr w:type="gramStart"/>
+            <w:r>
+              <w:rPr>
+                <w:b w:val="0"/>
+                <w:bCs w:val="0"/>
+                <w:sz w:val="24"/>
+                <w:lang w:val="en-US"/>
+              </w:rPr>
+              <w:t>By</w:t>
+            </w:r>
+            <w:proofErr w:type="gramEnd"/>
+            <w:r>
+              <w:rPr>
+                <w:b w:val="0"/>
+                <w:bCs w:val="0"/>
+                <w:sz w:val="24"/>
+                <w:lang w:val="en-US"/>
+              </w:rPr>
+              <w:t xml:space="preserve"> Secondary School, Ottawa, ON</w:t>
+            </w:r>
+          </w:p>
+          <w:p>
+            <w:pPr>
+              <w:pStyle w:val="Title"/>
+              <w:tabs>
+                <w:tab w:val="left" w:pos="6300"/>
+              </w:tabs>
+              <w:spacing w:line="276" w:lineRule="auto"/>
+              <w:jc w:val="left"/>
+              <w:rPr>
                 <w:b w:val="0"/>
                 <w:bCs w:val="0"/>
                 <w:sz w:val="24"/>
@@ -3737,15 +2330,7 @@
                 <w:sz w:val="24"/>
                 <w:szCs w:val="24"/>
               </w:rPr>
-              <w:t xml:space="preserve"> </w:t>
-            </w:r>
-            <w:r>
-              <w:rPr>
-                <w:rFonts w:ascii="Times New Roman" w:hAnsi="Times New Roman" w:cs="Times New Roman"/>
-                <w:sz w:val="24"/>
-                <w:szCs w:val="24"/>
-              </w:rPr>
-              <w:t xml:space="preserve"> </w:t>
+              <w:t xml:space="preserve">  </w:t>
             </w:r>
             <w:r>
               <w:rPr>
@@ -3774,6 +2359,25 @@
                 <w:szCs w:val="24"/>
               </w:rPr>
             </w:pPr>
+          </w:p>
+          <w:p>
+            <w:pPr>
+              <w:spacing w:line="276" w:lineRule="auto"/>
+              <w:jc w:val="right"/>
+              <w:rPr>
+                <w:rFonts w:ascii="Times New Roman" w:hAnsi="Times New Roman" w:cs="Times New Roman"/>
+                <w:sz w:val="24"/>
+                <w:szCs w:val="24"/>
+              </w:rPr>
+            </w:pPr>
+            <w:r>
+              <w:rPr>
+                <w:rFonts w:ascii="Times New Roman" w:hAnsi="Times New Roman" w:cs="Times New Roman"/>
+                <w:sz w:val="24"/>
+                <w:szCs w:val="24"/>
+              </w:rPr>
+              <w:t xml:space="preserve"> May 2014</w:t>
+            </w:r>
           </w:p>
         </w:tc>
       </w:tr>
@@ -3781,7 +2385,7 @@
         <w:tc>
           <w:tcPr>
             <w:tcW w:w="10267" w:type="dxa"/>
-            <w:gridSpan w:val="16"/>
+            <w:gridSpan w:val="17"/>
             <w:tcBorders>
               <w:bottom w:val="thinThickMediumGap" w:sz="18" w:space="0" w:color="auto"/>
             </w:tcBorders>
@@ -3811,7 +2415,7 @@
         <w:tc>
           <w:tcPr>
             <w:tcW w:w="8107" w:type="dxa"/>
-            <w:gridSpan w:val="9"/>
+            <w:gridSpan w:val="10"/>
             <w:tcBorders>
               <w:top w:val="thinThickMediumGap" w:sz="18" w:space="0" w:color="auto"/>
             </w:tcBorders>
@@ -3850,20 +2454,15 @@
                 <w:sz w:val="24"/>
               </w:rPr>
             </w:pPr>
-            <w:r>
-              <w:rPr>
-                <w:b w:val="0"/>
-                <w:sz w:val="24"/>
-              </w:rPr>
-              <w:t>Sept</w:t>
-            </w:r>
-            <w:r>
-              <w:rPr>
-                <w:b w:val="0"/>
-                <w:sz w:val="24"/>
-              </w:rPr>
-              <w:t>ember  2015</w:t>
-            </w:r>
+            <w:proofErr w:type="gramStart"/>
+            <w:r>
+              <w:rPr>
+                <w:b w:val="0"/>
+                <w:sz w:val="24"/>
+              </w:rPr>
+              <w:t>September  2015</w:t>
+            </w:r>
+            <w:proofErr w:type="gramEnd"/>
           </w:p>
         </w:tc>
       </w:tr>
@@ -3871,7 +2470,7 @@
         <w:tc>
           <w:tcPr>
             <w:tcW w:w="10267" w:type="dxa"/>
-            <w:gridSpan w:val="16"/>
+            <w:gridSpan w:val="17"/>
           </w:tcPr>
           <w:p>
             <w:pPr>
@@ -3887,27 +2486,15 @@
                 <w:sz w:val="24"/>
               </w:rPr>
             </w:pPr>
-            <w:r>
-              <w:rPr>
-                <w:b w:val="0"/>
-                <w:sz w:val="24"/>
-              </w:rPr>
-              <w:t xml:space="preserve">Exposure to soldering, PCB and schematic design, </w:t>
-            </w:r>
-            <w:r>
-              <w:rPr>
-                <w:b w:val="0"/>
-                <w:sz w:val="24"/>
-              </w:rPr>
-              <w:t>Git</w:t>
-            </w:r>
-            <w:r>
-              <w:rPr>
-                <w:b w:val="0"/>
-                <w:sz w:val="24"/>
-              </w:rPr>
-              <w:t xml:space="preserve"> and UAV basics.</w:t>
-            </w:r>
+            <w:proofErr w:type="gramStart"/>
+            <w:r>
+              <w:rPr>
+                <w:b w:val="0"/>
+                <w:sz w:val="24"/>
+              </w:rPr>
+              <w:t>Exposure to soldering, PCB and schematic design, Git and UAV basics.</w:t>
+            </w:r>
+            <w:proofErr w:type="gramEnd"/>
           </w:p>
         </w:tc>
       </w:tr>
@@ -3915,7 +2502,7 @@
         <w:tc>
           <w:tcPr>
             <w:tcW w:w="8222" w:type="dxa"/>
-            <w:gridSpan w:val="11"/>
+            <w:gridSpan w:val="12"/>
           </w:tcPr>
           <w:p>
             <w:pPr>
@@ -3930,19 +2517,7 @@
               <w:rPr>
                 <w:sz w:val="24"/>
               </w:rPr>
-              <w:t>Waterloo Engineering Competition Director</w:t>
-            </w:r>
-            <w:r>
-              <w:rPr>
-                <w:sz w:val="24"/>
-              </w:rPr>
-              <w:t xml:space="preserve">, </w:t>
-            </w:r>
-            <w:r>
-              <w:rPr>
-                <w:sz w:val="24"/>
-              </w:rPr>
-              <w:t>Waterloo Engineering Society</w:t>
+              <w:t>Waterloo Engineering Competition Director, Waterloo Engineering Society</w:t>
             </w:r>
           </w:p>
         </w:tc>
@@ -3971,21 +2546,7 @@
                 <w:b w:val="0"/>
                 <w:sz w:val="24"/>
               </w:rPr>
-              <w:t>Nov</w:t>
-            </w:r>
-            <w:r>
-              <w:rPr>
-                <w:b w:val="0"/>
-                <w:sz w:val="24"/>
-              </w:rPr>
-              <w:t>ember</w:t>
-            </w:r>
-            <w:r>
-              <w:rPr>
-                <w:b w:val="0"/>
-                <w:sz w:val="24"/>
-              </w:rPr>
-              <w:t xml:space="preserve"> 2015</w:t>
+              <w:t>November 2015</w:t>
             </w:r>
           </w:p>
         </w:tc>
@@ -3994,7 +2555,7 @@
         <w:tc>
           <w:tcPr>
             <w:tcW w:w="10267" w:type="dxa"/>
-            <w:gridSpan w:val="16"/>
+            <w:gridSpan w:val="17"/>
           </w:tcPr>
           <w:p>
             <w:pPr>
@@ -4014,77 +2575,7 @@
                 <w:b w:val="0"/>
                 <w:sz w:val="24"/>
               </w:rPr>
-              <w:t>C</w:t>
-            </w:r>
-            <w:r>
-              <w:rPr>
-                <w:b w:val="0"/>
-                <w:sz w:val="24"/>
-              </w:rPr>
-              <w:t>oordinat</w:t>
-            </w:r>
-            <w:r>
-              <w:rPr>
-                <w:b w:val="0"/>
-                <w:sz w:val="24"/>
-              </w:rPr>
-              <w:t>ed</w:t>
-            </w:r>
-            <w:r>
-              <w:rPr>
-                <w:b w:val="0"/>
-                <w:sz w:val="24"/>
-              </w:rPr>
-              <w:t xml:space="preserve"> with other directors</w:t>
-            </w:r>
-            <w:r>
-              <w:rPr>
-                <w:b w:val="0"/>
-                <w:sz w:val="24"/>
-              </w:rPr>
-              <w:t xml:space="preserve"> </w:t>
-            </w:r>
-            <w:r>
-              <w:rPr>
-                <w:b w:val="0"/>
-                <w:sz w:val="24"/>
-              </w:rPr>
-              <w:t>in preparation of the eve</w:t>
-            </w:r>
-            <w:r>
-              <w:rPr>
-                <w:b w:val="0"/>
-                <w:sz w:val="24"/>
-              </w:rPr>
-              <w:t>nt</w:t>
-            </w:r>
-            <w:r>
-              <w:rPr>
-                <w:b w:val="0"/>
-                <w:sz w:val="24"/>
-              </w:rPr>
-              <w:t>; maintained</w:t>
-            </w:r>
-            <w:r>
-              <w:rPr>
-                <w:b w:val="0"/>
-                <w:sz w:val="24"/>
-              </w:rPr>
-              <w:t xml:space="preserve"> regular communication channels, assembled required materials and s</w:t>
-            </w:r>
-            <w:r>
-              <w:rPr>
-                <w:b w:val="0"/>
-                <w:sz w:val="24"/>
-              </w:rPr>
-              <w:t>etup of the base camp</w:t>
-            </w:r>
-            <w:r>
-              <w:rPr>
-                <w:b w:val="0"/>
-                <w:sz w:val="24"/>
-              </w:rPr>
-              <w:t>.</w:t>
+              <w:t>Coordinated with other directors in preparation of the event; maintained regular communication channels, assembled required materials and setup of the base camp.</w:t>
             </w:r>
           </w:p>
           <w:p>
@@ -4100,6 +2591,7 @@
                 <w:sz w:val="24"/>
               </w:rPr>
             </w:pPr>
+            <w:proofErr w:type="gramStart"/>
             <w:r>
               <w:rPr>
                 <w:b w:val="0"/>
@@ -4107,6 +2599,7 @@
               </w:rPr>
               <w:t>Was responsible for writing the competitor’s package describing project scope, materials, design requirements and constraints.</w:t>
             </w:r>
+            <w:proofErr w:type="gramEnd"/>
           </w:p>
           <w:p>
             <w:pPr>
@@ -4163,61 +2656,13 @@
                 <w:sz w:val="24"/>
               </w:rPr>
             </w:pPr>
-            <w:r>
-              <w:rPr>
-                <w:b w:val="0"/>
-                <w:sz w:val="24"/>
-              </w:rPr>
-              <w:t>Directed</w:t>
-            </w:r>
-            <w:r>
-              <w:rPr>
-                <w:b w:val="0"/>
-                <w:sz w:val="24"/>
-              </w:rPr>
-              <w:t xml:space="preserve"> </w:t>
-            </w:r>
-            <w:r>
-              <w:rPr>
-                <w:b w:val="0"/>
-                <w:sz w:val="24"/>
-              </w:rPr>
-              <w:t>the competitors</w:t>
-            </w:r>
-            <w:r>
-              <w:rPr>
-                <w:b w:val="0"/>
-                <w:sz w:val="24"/>
-              </w:rPr>
-              <w:t xml:space="preserve"> and </w:t>
-            </w:r>
-            <w:r>
-              <w:rPr>
-                <w:b w:val="0"/>
-                <w:sz w:val="24"/>
-              </w:rPr>
-              <w:t>professors</w:t>
-            </w:r>
-            <w:r>
-              <w:rPr>
-                <w:b w:val="0"/>
-                <w:sz w:val="24"/>
-              </w:rPr>
-              <w:t xml:space="preserve"> </w:t>
-            </w:r>
-            <w:r>
-              <w:rPr>
-                <w:b w:val="0"/>
-                <w:sz w:val="24"/>
-              </w:rPr>
-              <w:t xml:space="preserve">during the </w:t>
-            </w:r>
-            <w:r>
-              <w:rPr>
-                <w:b w:val="0"/>
-                <w:sz w:val="24"/>
-              </w:rPr>
-              <w:t>judging of presentations</w:t>
+            <w:proofErr w:type="gramStart"/>
+            <w:r>
+              <w:rPr>
+                <w:b w:val="0"/>
+                <w:sz w:val="24"/>
+              </w:rPr>
+              <w:t>Directed the competitors and professors during the judging of presentations</w:t>
             </w:r>
             <w:r>
               <w:rPr>
@@ -4226,6 +2671,7 @@
               </w:rPr>
               <w:t xml:space="preserve"> to keep on schedule.</w:t>
             </w:r>
+            <w:proofErr w:type="gramEnd"/>
           </w:p>
         </w:tc>
       </w:tr>
@@ -4233,7 +2679,7 @@
         <w:tc>
           <w:tcPr>
             <w:tcW w:w="6979" w:type="dxa"/>
-            <w:gridSpan w:val="6"/>
+            <w:gridSpan w:val="7"/>
           </w:tcPr>
           <w:p>
             <w:pPr>
@@ -4272,21 +2718,7 @@
                 <w:b w:val="0"/>
                 <w:sz w:val="24"/>
               </w:rPr>
-              <w:t>Nov</w:t>
-            </w:r>
-            <w:r>
-              <w:rPr>
-                <w:b w:val="0"/>
-                <w:sz w:val="24"/>
-              </w:rPr>
-              <w:t>ember</w:t>
-            </w:r>
-            <w:r>
-              <w:rPr>
-                <w:b w:val="0"/>
-                <w:sz w:val="24"/>
-              </w:rPr>
-              <w:t xml:space="preserve"> 2014</w:t>
+              <w:t>November 2014</w:t>
             </w:r>
           </w:p>
         </w:tc>
@@ -4295,7 +2727,7 @@
         <w:tc>
           <w:tcPr>
             <w:tcW w:w="10267" w:type="dxa"/>
-            <w:gridSpan w:val="16"/>
+            <w:gridSpan w:val="17"/>
           </w:tcPr>
           <w:p>
             <w:pPr>
@@ -4317,15 +2749,7 @@
                 <w:sz w:val="24"/>
                 <w:szCs w:val="24"/>
               </w:rPr>
-              <w:t>Collaborated with other directors to organize termly</w:t>
-            </w:r>
-            <w:r>
-              <w:rPr>
-                <w:rFonts w:ascii="Times New Roman" w:hAnsi="Times New Roman" w:cs="Times New Roman"/>
-                <w:sz w:val="24"/>
-                <w:szCs w:val="24"/>
-              </w:rPr>
-              <w:t xml:space="preserve"> trivia event.</w:t>
+              <w:t>Collaborated with other directors to organize termly trivia event.</w:t>
             </w:r>
           </w:p>
           <w:p>
@@ -4342,6 +2766,7 @@
                 <w:sz w:val="24"/>
               </w:rPr>
             </w:pPr>
+            <w:proofErr w:type="gramStart"/>
             <w:r>
               <w:rPr>
                 <w:b w:val="0"/>
@@ -4349,6 +2774,7 @@
               </w:rPr>
               <w:t>Was responsible for creating questions and answers, event promotion, budgeting and hosting.</w:t>
             </w:r>
+            <w:proofErr w:type="gramEnd"/>
           </w:p>
           <w:p>
             <w:pPr>
@@ -4368,7 +2794,7 @@
         <w:tc>
           <w:tcPr>
             <w:tcW w:w="10267" w:type="dxa"/>
-            <w:gridSpan w:val="16"/>
+            <w:gridSpan w:val="17"/>
             <w:tcBorders>
               <w:bottom w:val="thinThickMediumGap" w:sz="18" w:space="0" w:color="auto"/>
             </w:tcBorders>
@@ -4398,7 +2824,7 @@
         <w:tc>
           <w:tcPr>
             <w:tcW w:w="10267" w:type="dxa"/>
-            <w:gridSpan w:val="16"/>
+            <w:gridSpan w:val="17"/>
             <w:tcBorders>
               <w:top w:val="thinThickMediumGap" w:sz="18" w:space="0" w:color="auto"/>
             </w:tcBorders>
@@ -4485,26 +2911,8 @@
           <w:lang w:eastAsia="en-CA"/>
         </w:rPr>
       </w:pPr>
-    </w:p>
-    <w:p>
-      <w:pPr>
-        <w:pStyle w:val="NoSpacing"/>
-        <w:rPr>
-          <w:rFonts w:ascii="Times New Roman" w:hAnsi="Times New Roman" w:cs="Times New Roman"/>
-          <w:sz w:val="24"/>
-          <w:lang w:eastAsia="en-CA"/>
-        </w:rPr>
-      </w:pPr>
-    </w:p>
-    <w:p>
-      <w:pPr>
-        <w:pStyle w:val="NoSpacing"/>
-        <w:rPr>
-          <w:rFonts w:ascii="Times New Roman" w:hAnsi="Times New Roman" w:cs="Times New Roman"/>
-          <w:sz w:val="24"/>
-          <w:lang w:eastAsia="en-CA"/>
-        </w:rPr>
-      </w:pPr>
+      <w:bookmarkStart w:id="0" w:name="_GoBack"/>
+      <w:bookmarkEnd w:id="0"/>
     </w:p>
     <w:sectPr>
       <w:pgSz w:w="12240" w:h="15840"/>
@@ -4514,6 +2922,56 @@
     </w:sectPr>
   </w:body>
 </w:document>
+</file>
+
+<file path=word/endnotes.xml><?xml version="1.0" encoding="utf-8"?>
+<w:endnotes xmlns:wpc="http://schemas.microsoft.com/office/word/2010/wordprocessingCanvas" xmlns:mc="http://schemas.openxmlformats.org/markup-compatibility/2006" xmlns:o="urn:schemas-microsoft-com:office:office" xmlns:r="http://schemas.openxmlformats.org/officeDocument/2006/relationships" xmlns:m="http://schemas.openxmlformats.org/officeDocument/2006/math" xmlns:v="urn:schemas-microsoft-com:vml" xmlns:wp14="http://schemas.microsoft.com/office/word/2010/wordprocessingDrawing" xmlns:wp="http://schemas.openxmlformats.org/drawingml/2006/wordprocessingDrawing" xmlns:w10="urn:schemas-microsoft-com:office:word" xmlns:w="http://schemas.openxmlformats.org/wordprocessingml/2006/main" xmlns:w14="http://schemas.microsoft.com/office/word/2010/wordml" xmlns:wpg="http://schemas.microsoft.com/office/word/2010/wordprocessingGroup" xmlns:wpi="http://schemas.microsoft.com/office/word/2010/wordprocessingInk" xmlns:wne="http://schemas.microsoft.com/office/word/2006/wordml" xmlns:wps="http://schemas.microsoft.com/office/word/2010/wordprocessingShape" mc:Ignorable="w14 wp14">
+  <w:endnote w:type="separator" w:id="-1">
+    <w:p>
+      <w:pPr>
+        <w:spacing w:after="0" w:line="240" w:lineRule="auto"/>
+      </w:pPr>
+      <w:r>
+        <w:separator/>
+      </w:r>
+    </w:p>
+  </w:endnote>
+  <w:endnote w:type="continuationSeparator" w:id="0">
+    <w:p>
+      <w:pPr>
+        <w:spacing w:after="0" w:line="240" w:lineRule="auto"/>
+      </w:pPr>
+      <w:r>
+        <w:continuationSeparator/>
+      </w:r>
+    </w:p>
+  </w:endnote>
+</w:endnotes>
+</file>
+
+<file path=word/footnotes.xml><?xml version="1.0" encoding="utf-8"?>
+<w:footnotes xmlns:wpc="http://schemas.microsoft.com/office/word/2010/wordprocessingCanvas" xmlns:mc="http://schemas.openxmlformats.org/markup-compatibility/2006" xmlns:o="urn:schemas-microsoft-com:office:office" xmlns:r="http://schemas.openxmlformats.org/officeDocument/2006/relationships" xmlns:m="http://schemas.openxmlformats.org/officeDocument/2006/math" xmlns:v="urn:schemas-microsoft-com:vml" xmlns:wp14="http://schemas.microsoft.com/office/word/2010/wordprocessingDrawing" xmlns:wp="http://schemas.openxmlformats.org/drawingml/2006/wordprocessingDrawing" xmlns:w10="urn:schemas-microsoft-com:office:word" xmlns:w="http://schemas.openxmlformats.org/wordprocessingml/2006/main" xmlns:w14="http://schemas.microsoft.com/office/word/2010/wordml" xmlns:wpg="http://schemas.microsoft.com/office/word/2010/wordprocessingGroup" xmlns:wpi="http://schemas.microsoft.com/office/word/2010/wordprocessingInk" xmlns:wne="http://schemas.microsoft.com/office/word/2006/wordml" xmlns:wps="http://schemas.microsoft.com/office/word/2010/wordprocessingShape" mc:Ignorable="w14 wp14">
+  <w:footnote w:type="separator" w:id="-1">
+    <w:p>
+      <w:pPr>
+        <w:spacing w:after="0" w:line="240" w:lineRule="auto"/>
+      </w:pPr>
+      <w:r>
+        <w:separator/>
+      </w:r>
+    </w:p>
+  </w:footnote>
+  <w:footnote w:type="continuationSeparator" w:id="0">
+    <w:p>
+      <w:pPr>
+        <w:spacing w:after="0" w:line="240" w:lineRule="auto"/>
+      </w:pPr>
+      <w:r>
+        <w:continuationSeparator/>
+      </w:r>
+    </w:p>
+  </w:footnote>
+</w:footnotes>
 </file>
 
 <file path=word/numbering.xml><?xml version="1.0" encoding="utf-8"?>
@@ -8034,6 +6492,50 @@
       <w:u w:val="single"/>
     </w:rPr>
   </w:style>
+  <w:style w:type="paragraph" w:styleId="Header">
+    <w:name w:val="header"/>
+    <w:basedOn w:val="Normal"/>
+    <w:link w:val="HeaderChar"/>
+    <w:uiPriority w:val="99"/>
+    <w:unhideWhenUsed/>
+    <w:rsid w:val="006E5772"/>
+    <w:pPr>
+      <w:tabs>
+        <w:tab w:val="center" w:pos="4680"/>
+        <w:tab w:val="right" w:pos="9360"/>
+      </w:tabs>
+      <w:spacing w:after="0" w:line="240" w:lineRule="auto"/>
+    </w:pPr>
+  </w:style>
+  <w:style w:type="character" w:customStyle="1" w:styleId="HeaderChar">
+    <w:name w:val="Header Char"/>
+    <w:basedOn w:val="DefaultParagraphFont"/>
+    <w:link w:val="Header"/>
+    <w:uiPriority w:val="99"/>
+    <w:rsid w:val="006E5772"/>
+  </w:style>
+  <w:style w:type="paragraph" w:styleId="Footer">
+    <w:name w:val="footer"/>
+    <w:basedOn w:val="Normal"/>
+    <w:link w:val="FooterChar"/>
+    <w:uiPriority w:val="99"/>
+    <w:unhideWhenUsed/>
+    <w:rsid w:val="006E5772"/>
+    <w:pPr>
+      <w:tabs>
+        <w:tab w:val="center" w:pos="4680"/>
+        <w:tab w:val="right" w:pos="9360"/>
+      </w:tabs>
+      <w:spacing w:after="0" w:line="240" w:lineRule="auto"/>
+    </w:pPr>
+  </w:style>
+  <w:style w:type="character" w:customStyle="1" w:styleId="FooterChar">
+    <w:name w:val="Footer Char"/>
+    <w:basedOn w:val="DefaultParagraphFont"/>
+    <w:link w:val="Footer"/>
+    <w:uiPriority w:val="99"/>
+    <w:rsid w:val="006E5772"/>
+  </w:style>
 </w:styles>
 </file>
 
@@ -8447,6 +6949,50 @@
       <w:u w:val="single"/>
     </w:rPr>
   </w:style>
+  <w:style w:type="paragraph" w:styleId="Header">
+    <w:name w:val="header"/>
+    <w:basedOn w:val="Normal"/>
+    <w:link w:val="HeaderChar"/>
+    <w:uiPriority w:val="99"/>
+    <w:unhideWhenUsed/>
+    <w:rsid w:val="006E5772"/>
+    <w:pPr>
+      <w:tabs>
+        <w:tab w:val="center" w:pos="4680"/>
+        <w:tab w:val="right" w:pos="9360"/>
+      </w:tabs>
+      <w:spacing w:after="0" w:line="240" w:lineRule="auto"/>
+    </w:pPr>
+  </w:style>
+  <w:style w:type="character" w:customStyle="1" w:styleId="HeaderChar">
+    <w:name w:val="Header Char"/>
+    <w:basedOn w:val="DefaultParagraphFont"/>
+    <w:link w:val="Header"/>
+    <w:uiPriority w:val="99"/>
+    <w:rsid w:val="006E5772"/>
+  </w:style>
+  <w:style w:type="paragraph" w:styleId="Footer">
+    <w:name w:val="footer"/>
+    <w:basedOn w:val="Normal"/>
+    <w:link w:val="FooterChar"/>
+    <w:uiPriority w:val="99"/>
+    <w:unhideWhenUsed/>
+    <w:rsid w:val="006E5772"/>
+    <w:pPr>
+      <w:tabs>
+        <w:tab w:val="center" w:pos="4680"/>
+        <w:tab w:val="right" w:pos="9360"/>
+      </w:tabs>
+      <w:spacing w:after="0" w:line="240" w:lineRule="auto"/>
+    </w:pPr>
+  </w:style>
+  <w:style w:type="character" w:customStyle="1" w:styleId="FooterChar">
+    <w:name w:val="Footer Char"/>
+    <w:basedOn w:val="DefaultParagraphFont"/>
+    <w:link w:val="Footer"/>
+    <w:uiPriority w:val="99"/>
+    <w:rsid w:val="006E5772"/>
+  </w:style>
 </w:styles>
 </file>
 
